--- a/sem6/CCL/Assignment/Assign1_76_AdnanShaikh_CCL.docx
+++ b/sem6/CCL/Assignment/Assign1_76_AdnanShaikh_CCL.docx
@@ -113,42 +113,26 @@
           <w:sz w:val="24"/>
           <w:szCs w:val="28"/>
         </w:rPr>
-        <w:t xml:space="preserve"> for computation and storage at or near where it’s being gathered, rather than on a central location that mig</w:t>
-      </w:r>
-      <w:r>
-        <w:rPr>
-          <w:rFonts w:ascii="Times New Roman" w:hAnsi="Times New Roman" w:cs="Times New Roman"/>
-          <w:sz w:val="24"/>
-          <w:szCs w:val="28"/>
-        </w:rPr>
-        <w:t xml:space="preserve">ht be thousands of miles away. </w:t>
-      </w:r>
-    </w:p>
-    <w:p>
-      <w:pPr>
-        <w:spacing w:line="480" w:lineRule="auto"/>
-        <w:jc w:val="both"/>
-        <w:rPr>
-          <w:rFonts w:ascii="Times New Roman" w:hAnsi="Times New Roman" w:cs="Times New Roman"/>
-          <w:sz w:val="24"/>
-          <w:szCs w:val="28"/>
-        </w:rPr>
-      </w:pPr>
-      <w:r>
-        <w:rPr>
-          <w:rFonts w:ascii="Times New Roman" w:hAnsi="Times New Roman" w:cs="Times New Roman"/>
-          <w:sz w:val="24"/>
-          <w:szCs w:val="28"/>
-        </w:rPr>
-        <w:t>This kind of decentralized computing infrastructure helps in decreasing latency issues and increasing application performance. Since the data and resources are closer to the end user’s device, it can be processed locally thus allowing organizations to save money as well. Edge is commonly misunderstood as a threat to cloud computing even though the relationship bet</w:t>
-      </w:r>
-      <w:r>
-        <w:rPr>
-          <w:rFonts w:ascii="Times New Roman" w:hAnsi="Times New Roman" w:cs="Times New Roman"/>
-          <w:sz w:val="24"/>
-          <w:szCs w:val="28"/>
-        </w:rPr>
-        <w:t xml:space="preserve">ween the two is complementary. </w:t>
+        <w:t xml:space="preserve"> for computation and storage at or near where it’s being gathered, rather than on a central location that might be thousands of miles away. </w:t>
+      </w:r>
+    </w:p>
+    <w:p>
+      <w:pPr>
+        <w:spacing w:line="480" w:lineRule="auto"/>
+        <w:jc w:val="both"/>
+        <w:rPr>
+          <w:rFonts w:ascii="Times New Roman" w:hAnsi="Times New Roman" w:cs="Times New Roman"/>
+          <w:sz w:val="24"/>
+          <w:szCs w:val="28"/>
+        </w:rPr>
+      </w:pPr>
+      <w:r>
+        <w:rPr>
+          <w:rFonts w:ascii="Times New Roman" w:hAnsi="Times New Roman" w:cs="Times New Roman"/>
+          <w:sz w:val="24"/>
+          <w:szCs w:val="28"/>
+        </w:rPr>
+        <w:t xml:space="preserve">This kind of decentralized computing infrastructure helps in decreasing latency issues and increasing application performance. Since the data and resources are closer to the end user’s device, it can be processed locally thus allowing organizations to save money as well. Edge is commonly misunderstood as a threat to cloud computing even though the relationship between the two is complementary. </w:t>
       </w:r>
     </w:p>
     <w:p>
@@ -246,15 +230,7 @@
           <w:szCs w:val="28"/>
         </w:rPr>
         <w:lastRenderedPageBreak/>
-        <w:t>are actually used. This way, the infrastructure can scale invisibly depending on the requirements of an application without any s</w:t>
-      </w:r>
-      <w:r>
-        <w:rPr>
-          <w:rFonts w:ascii="Times New Roman" w:hAnsi="Times New Roman" w:cs="Times New Roman"/>
-          <w:sz w:val="24"/>
-          <w:szCs w:val="28"/>
-        </w:rPr>
-        <w:t xml:space="preserve">ignificant capital investment. </w:t>
+        <w:t xml:space="preserve">are actually used. This way, the infrastructure can scale invisibly depending on the requirements of an application without any significant capital investment. </w:t>
       </w:r>
     </w:p>
     <w:p>
@@ -301,45 +277,28 @@
           <w:sz w:val="24"/>
           <w:szCs w:val="28"/>
         </w:rPr>
-        <w:t xml:space="preserve"> within cloud computing will have a big part to play in creating new user experiences in the coming yea</w:t>
-      </w:r>
-      <w:r>
-        <w:rPr>
-          <w:rFonts w:ascii="Times New Roman" w:hAnsi="Times New Roman" w:cs="Times New Roman"/>
-          <w:sz w:val="24"/>
-          <w:szCs w:val="28"/>
-        </w:rPr>
-        <w:t>rs.</w:t>
-      </w:r>
-    </w:p>
-    <w:p>
-      <w:pPr>
-        <w:spacing w:line="480" w:lineRule="auto"/>
-        <w:jc w:val="both"/>
-        <w:rPr>
-          <w:rFonts w:ascii="Times New Roman" w:hAnsi="Times New Roman" w:cs="Times New Roman"/>
-          <w:b/>
-          <w:sz w:val="28"/>
-          <w:szCs w:val="28"/>
-        </w:rPr>
-      </w:pPr>
-      <w:r>
-        <w:rPr>
-          <w:rFonts w:ascii="Times New Roman" w:hAnsi="Times New Roman" w:cs="Times New Roman"/>
-          <w:b/>
-          <w:sz w:val="28"/>
-          <w:szCs w:val="28"/>
-        </w:rPr>
-        <w:t>3.</w:t>
-      </w:r>
-      <w:r>
-        <w:rPr>
-          <w:rFonts w:ascii="Times New Roman" w:hAnsi="Times New Roman" w:cs="Times New Roman"/>
-          <w:b/>
-          <w:sz w:val="28"/>
-          <w:szCs w:val="28"/>
-        </w:rPr>
-        <w:t xml:space="preserve"> Kubernetes enabling </w:t>
+        <w:t xml:space="preserve"> within cloud computing will have a big part to play in creating new user experiences in the coming years.</w:t>
+      </w:r>
+    </w:p>
+    <w:p>
+      <w:pPr>
+        <w:spacing w:line="480" w:lineRule="auto"/>
+        <w:jc w:val="both"/>
+        <w:rPr>
+          <w:rFonts w:ascii="Times New Roman" w:hAnsi="Times New Roman" w:cs="Times New Roman"/>
+          <w:b/>
+          <w:sz w:val="28"/>
+          <w:szCs w:val="28"/>
+        </w:rPr>
+      </w:pPr>
+      <w:r>
+        <w:rPr>
+          <w:rFonts w:ascii="Times New Roman" w:hAnsi="Times New Roman" w:cs="Times New Roman"/>
+          <w:b/>
+          <w:sz w:val="28"/>
+          <w:szCs w:val="28"/>
+        </w:rPr>
+        <w:t xml:space="preserve">3. Kubernetes enabling </w:t>
       </w:r>
       <w:proofErr w:type="spellStart"/>
       <w:r>
@@ -397,15 +356,7 @@
           <w:sz w:val="24"/>
           <w:szCs w:val="28"/>
         </w:rPr>
-        <w:t xml:space="preserve"> revolutionary technology that provides a tamper-evident, shared digital ledger that records data in a public or private network. It maintains accurate records of transactions without relying on a cen</w:t>
-      </w:r>
-      <w:r>
-        <w:rPr>
-          <w:rFonts w:ascii="Times New Roman" w:hAnsi="Times New Roman" w:cs="Times New Roman"/>
-          <w:sz w:val="24"/>
-          <w:szCs w:val="28"/>
-        </w:rPr>
-        <w:t xml:space="preserve">tral authority. </w:t>
+        <w:t xml:space="preserve"> revolutionary technology that provides a tamper-evident, shared digital ledger that records data in a public or private network. It maintains accurate records of transactions without relying on a central authority. </w:t>
       </w:r>
     </w:p>
     <w:p>
@@ -478,15 +429,7 @@
           <w:sz w:val="24"/>
           <w:szCs w:val="28"/>
         </w:rPr>
-        <w:t xml:space="preserve"> helps to rapidly scale environments and ensure high availability by always having multiple containers runn</w:t>
-      </w:r>
-      <w:r>
-        <w:rPr>
-          <w:rFonts w:ascii="Times New Roman" w:hAnsi="Times New Roman" w:cs="Times New Roman"/>
-          <w:sz w:val="24"/>
-          <w:szCs w:val="28"/>
-        </w:rPr>
-        <w:t xml:space="preserve">ing for key services. </w:t>
+        <w:t xml:space="preserve"> helps to rapidly scale environments and ensure high availability by always having multiple containers running for key services. </w:t>
       </w:r>
     </w:p>
     <w:p>
@@ -569,15 +512,7 @@
           <w:sz w:val="24"/>
           <w:szCs w:val="28"/>
         </w:rPr>
-        <w:t xml:space="preserve"> faces – its inherent complexity and integration in</w:t>
-      </w:r>
-      <w:r>
-        <w:rPr>
-          <w:rFonts w:ascii="Times New Roman" w:hAnsi="Times New Roman" w:cs="Times New Roman"/>
-          <w:sz w:val="24"/>
-          <w:szCs w:val="28"/>
-        </w:rPr>
-        <w:t>to the existing infrastructure.</w:t>
+        <w:t xml:space="preserve"> faces – its inherent complexity and integration into the existing infrastructure.</w:t>
       </w:r>
     </w:p>
     <w:p>
@@ -639,15 +574,7 @@
           <w:sz w:val="24"/>
           <w:szCs w:val="28"/>
         </w:rPr>
-        <w:t>Cloud computing and Artificial Intelligence have a mutual relationship where the latter powers cloud computing and the former plays a key role in the deliverance of AI services. Cloud services also help in democratizing AI by opening it up to a broader consumer base. It gives smaller businesses access to AI-enhanced business services and helps them access advanc</w:t>
-      </w:r>
-      <w:r>
-        <w:rPr>
-          <w:rFonts w:ascii="Times New Roman" w:hAnsi="Times New Roman" w:cs="Times New Roman"/>
-          <w:sz w:val="24"/>
-          <w:szCs w:val="28"/>
-        </w:rPr>
-        <w:t xml:space="preserve">ed machine learning functions. </w:t>
+        <w:t xml:space="preserve">Cloud computing and Artificial Intelligence have a mutual relationship where the latter powers cloud computing and the former plays a key role in the deliverance of AI services. Cloud services also help in democratizing AI by opening it up to a broader consumer base. It gives smaller businesses access to AI-enhanced business services and helps them access advanced machine learning functions. </w:t>
       </w:r>
     </w:p>
     <w:p>
@@ -706,42 +633,26 @@
           <w:sz w:val="24"/>
           <w:szCs w:val="28"/>
         </w:rPr>
-        <w:t>Cloud gaming is an emerging technology that allows users to stream a virtually unlimited option of games for a flat monthly fee. It lets one play on any desktop, laptop, or smartphone without the need for an expe</w:t>
-      </w:r>
-      <w:r>
-        <w:rPr>
-          <w:rFonts w:ascii="Times New Roman" w:hAnsi="Times New Roman" w:cs="Times New Roman"/>
-          <w:sz w:val="24"/>
-          <w:szCs w:val="28"/>
-        </w:rPr>
-        <w:t xml:space="preserve">nsive console. </w:t>
-      </w:r>
-    </w:p>
-    <w:p>
-      <w:pPr>
-        <w:spacing w:line="480" w:lineRule="auto"/>
-        <w:jc w:val="both"/>
-        <w:rPr>
-          <w:rFonts w:ascii="Times New Roman" w:hAnsi="Times New Roman" w:cs="Times New Roman"/>
-          <w:sz w:val="24"/>
-          <w:szCs w:val="28"/>
-        </w:rPr>
-      </w:pPr>
-      <w:r>
-        <w:rPr>
-          <w:rFonts w:ascii="Times New Roman" w:hAnsi="Times New Roman" w:cs="Times New Roman"/>
-          <w:sz w:val="24"/>
-          <w:szCs w:val="28"/>
-        </w:rPr>
-        <w:t>Leveraging cloud technology in the gaming industry fuels the demand and engagement of multiplayers for different games and removes existing platform barriers. Cloud gaming also eliminates the need for users to have storage space, any specialized hardware, and all the piracy problems, all of which translates to lower ov</w:t>
-      </w:r>
-      <w:r>
-        <w:rPr>
-          <w:rFonts w:ascii="Times New Roman" w:hAnsi="Times New Roman" w:cs="Times New Roman"/>
-          <w:sz w:val="24"/>
-          <w:szCs w:val="28"/>
-        </w:rPr>
-        <w:t xml:space="preserve">erall cost and sustainability. </w:t>
+        <w:t xml:space="preserve">Cloud gaming is an emerging technology that allows users to stream a virtually unlimited option of games for a flat monthly fee. It lets one play on any desktop, laptop, or smartphone without the need for an expensive console. </w:t>
+      </w:r>
+    </w:p>
+    <w:p>
+      <w:pPr>
+        <w:spacing w:line="480" w:lineRule="auto"/>
+        <w:jc w:val="both"/>
+        <w:rPr>
+          <w:rFonts w:ascii="Times New Roman" w:hAnsi="Times New Roman" w:cs="Times New Roman"/>
+          <w:sz w:val="24"/>
+          <w:szCs w:val="28"/>
+        </w:rPr>
+      </w:pPr>
+      <w:r>
+        <w:rPr>
+          <w:rFonts w:ascii="Times New Roman" w:hAnsi="Times New Roman" w:cs="Times New Roman"/>
+          <w:sz w:val="24"/>
+          <w:szCs w:val="28"/>
+        </w:rPr>
+        <w:t xml:space="preserve">Leveraging cloud technology in the gaming industry fuels the demand and engagement of multiplayers for different games and removes existing platform barriers. Cloud gaming also eliminates the need for users to have storage space, any specialized hardware, and all the piracy problems, all of which translates to lower overall cost and sustainability. </w:t>
       </w:r>
     </w:p>
     <w:p>
@@ -946,20 +857,41 @@
     <w:p>
       <w:pPr>
         <w:spacing w:line="480" w:lineRule="auto"/>
-        <w:jc w:val="both"/>
-        <w:rPr>
-          <w:rFonts w:ascii="Times New Roman" w:hAnsi="Times New Roman" w:cs="Times New Roman"/>
-          <w:sz w:val="28"/>
-          <w:szCs w:val="28"/>
-        </w:rPr>
-      </w:pPr>
-      <w:r>
-        <w:rPr>
-          <w:rFonts w:ascii="Times New Roman" w:hAnsi="Times New Roman" w:cs="Times New Roman"/>
+        <w:jc w:val="center"/>
+        <w:rPr>
+          <w:rFonts w:ascii="Times New Roman" w:hAnsi="Times New Roman" w:cs="Times New Roman"/>
+          <w:b/>
+          <w:sz w:val="28"/>
+          <w:szCs w:val="28"/>
+        </w:rPr>
+      </w:pPr>
+      <w:r>
+        <w:rPr>
+          <w:rFonts w:ascii="Times New Roman" w:hAnsi="Times New Roman" w:cs="Times New Roman"/>
+          <w:b/>
           <w:sz w:val="28"/>
           <w:szCs w:val="28"/>
         </w:rPr>
         <w:lastRenderedPageBreak/>
+        <w:t>Assignment No. 2</w:t>
+      </w:r>
+    </w:p>
+    <w:p>
+      <w:pPr>
+        <w:spacing w:line="480" w:lineRule="auto"/>
+        <w:jc w:val="both"/>
+        <w:rPr>
+          <w:rFonts w:ascii="Times New Roman" w:hAnsi="Times New Roman" w:cs="Times New Roman"/>
+          <w:sz w:val="28"/>
+          <w:szCs w:val="28"/>
+        </w:rPr>
+      </w:pPr>
+      <w:r>
+        <w:rPr>
+          <w:rFonts w:ascii="Times New Roman" w:hAnsi="Times New Roman" w:cs="Times New Roman"/>
+          <w:sz w:val="28"/>
+          <w:szCs w:val="28"/>
+        </w:rPr>
         <w:t>Q.2) C</w:t>
       </w:r>
       <w:r>
@@ -968,861 +900,196 @@
           <w:sz w:val="28"/>
           <w:szCs w:val="28"/>
         </w:rPr>
-        <w:t>omparative study of different computing technologies [Parallel, Dist</w:t>
-      </w:r>
-      <w:r>
-        <w:rPr>
-          <w:rFonts w:ascii="Times New Roman" w:hAnsi="Times New Roman" w:cs="Times New Roman"/>
-          <w:sz w:val="28"/>
-          <w:szCs w:val="28"/>
-        </w:rPr>
-        <w:t>ributed, Cluster, Grid, Quantum]</w:t>
-      </w:r>
-    </w:p>
-    <w:p>
-      <w:pPr>
-        <w:spacing w:line="480" w:lineRule="auto"/>
-        <w:jc w:val="both"/>
-        <w:rPr>
-          <w:rFonts w:ascii="Times New Roman" w:hAnsi="Times New Roman" w:cs="Times New Roman"/>
-          <w:sz w:val="24"/>
-          <w:szCs w:val="28"/>
-        </w:rPr>
-      </w:pPr>
-      <w:r>
-        <w:rPr>
-          <w:rFonts w:ascii="Times New Roman" w:hAnsi="Times New Roman" w:cs="Times New Roman"/>
-          <w:b/>
-          <w:sz w:val="24"/>
-          <w:szCs w:val="28"/>
-        </w:rPr>
-        <w:t>1. High-Performance Computing</w:t>
-      </w:r>
-      <w:r>
-        <w:rPr>
-          <w:rFonts w:ascii="Times New Roman" w:hAnsi="Times New Roman" w:cs="Times New Roman"/>
-          <w:sz w:val="24"/>
-          <w:szCs w:val="28"/>
-        </w:rPr>
-        <w:t xml:space="preserve"> </w:t>
-      </w:r>
-    </w:p>
-    <w:p>
-      <w:pPr>
-        <w:spacing w:line="480" w:lineRule="auto"/>
-        <w:jc w:val="both"/>
-        <w:rPr>
-          <w:rFonts w:ascii="Times New Roman" w:hAnsi="Times New Roman" w:cs="Times New Roman"/>
-          <w:sz w:val="24"/>
-          <w:szCs w:val="28"/>
-        </w:rPr>
-      </w:pPr>
-      <w:r>
-        <w:rPr>
-          <w:rFonts w:ascii="Times New Roman" w:hAnsi="Times New Roman" w:cs="Times New Roman"/>
-          <w:sz w:val="24"/>
-          <w:szCs w:val="28"/>
-        </w:rPr>
-        <w:t>In high-performance computing systems, a pool of processors (processor machines or central processing units [CPUs]) connected (networked) with other resources like memory, storage, and input and output devices, and the deployed software is enabled to run in the entire</w:t>
-      </w:r>
-      <w:r>
-        <w:rPr>
-          <w:rFonts w:ascii="Times New Roman" w:hAnsi="Times New Roman" w:cs="Times New Roman"/>
-          <w:sz w:val="24"/>
-          <w:szCs w:val="28"/>
-        </w:rPr>
-        <w:t xml:space="preserve"> system of connected components.</w:t>
-      </w:r>
-    </w:p>
-    <w:p>
-      <w:pPr>
-        <w:spacing w:line="480" w:lineRule="auto"/>
-        <w:jc w:val="both"/>
-        <w:rPr>
-          <w:rFonts w:ascii="Times New Roman" w:hAnsi="Times New Roman" w:cs="Times New Roman"/>
-          <w:sz w:val="24"/>
-          <w:szCs w:val="28"/>
-        </w:rPr>
-      </w:pPr>
-      <w:r>
-        <w:rPr>
-          <w:rFonts w:ascii="Times New Roman" w:hAnsi="Times New Roman" w:cs="Times New Roman"/>
-          <w:sz w:val="24"/>
-          <w:szCs w:val="28"/>
-        </w:rPr>
-        <w:t>The processor machines can be of homogeneous or heterogeneous type. The legacy meaning of high-performance computing (HPC) is the supercomputers; however, it is not true in present-day computing scenarios. Therefore, HPC can also be attributed to mean the other computing paradigms that are discussed in the forthcoming sections, as it is a common name for all these computing systems</w:t>
-      </w:r>
-      <w:r>
-        <w:rPr>
-          <w:rFonts w:ascii="Times New Roman" w:hAnsi="Times New Roman" w:cs="Times New Roman"/>
-          <w:sz w:val="24"/>
-          <w:szCs w:val="28"/>
-        </w:rPr>
-        <w:t xml:space="preserve">. </w:t>
-      </w:r>
-    </w:p>
-    <w:p>
-      <w:pPr>
-        <w:spacing w:line="480" w:lineRule="auto"/>
-        <w:jc w:val="both"/>
-        <w:rPr>
-          <w:rFonts w:ascii="Times New Roman" w:hAnsi="Times New Roman" w:cs="Times New Roman"/>
-          <w:sz w:val="24"/>
-          <w:szCs w:val="28"/>
-        </w:rPr>
-      </w:pPr>
-      <w:r>
-        <w:rPr>
-          <w:rFonts w:ascii="Times New Roman" w:hAnsi="Times New Roman" w:cs="Times New Roman"/>
-          <w:sz w:val="24"/>
-          <w:szCs w:val="28"/>
-        </w:rPr>
-        <w:t xml:space="preserve">Thus, examples of HPC include a small cluster of desktop computers or personal computers (PCs) to the fastest supercomputers. HPC systems are normally found in those applications where it is required to use or solve scientific problems. Most of the time, the challenge in working with these kinds of problems is to perform suitable simulation study, and this can be accomplished by HPC without any difficulty. </w:t>
-      </w:r>
-    </w:p>
-    <w:p>
-      <w:pPr>
-        <w:spacing w:line="480" w:lineRule="auto"/>
-        <w:jc w:val="both"/>
-        <w:rPr>
-          <w:rFonts w:ascii="Times New Roman" w:hAnsi="Times New Roman" w:cs="Times New Roman"/>
-          <w:sz w:val="24"/>
-          <w:szCs w:val="28"/>
-        </w:rPr>
-      </w:pPr>
-      <w:r>
-        <w:rPr>
-          <w:rFonts w:ascii="Times New Roman" w:hAnsi="Times New Roman" w:cs="Times New Roman"/>
-          <w:sz w:val="24"/>
-          <w:szCs w:val="28"/>
-        </w:rPr>
-        <w:t xml:space="preserve">Scientific examples such as protein folding in molecular biology and studies on developing models and applications based on nuclear fusion are worth noting as potential applications for HPC. </w:t>
-      </w:r>
-    </w:p>
-    <w:p>
-      <w:pPr>
-        <w:spacing w:line="480" w:lineRule="auto"/>
-        <w:jc w:val="both"/>
-        <w:rPr>
-          <w:rFonts w:ascii="Times New Roman" w:hAnsi="Times New Roman" w:cs="Times New Roman"/>
-          <w:b/>
-          <w:sz w:val="28"/>
-          <w:szCs w:val="28"/>
-        </w:rPr>
-      </w:pPr>
-      <w:r>
-        <w:rPr>
-          <w:rFonts w:ascii="Times New Roman" w:hAnsi="Times New Roman" w:cs="Times New Roman"/>
-          <w:b/>
-          <w:sz w:val="28"/>
-          <w:szCs w:val="28"/>
-        </w:rPr>
-        <w:t>2</w:t>
-      </w:r>
-      <w:r>
-        <w:rPr>
-          <w:rFonts w:ascii="Times New Roman" w:hAnsi="Times New Roman" w:cs="Times New Roman"/>
-          <w:b/>
-          <w:sz w:val="28"/>
-          <w:szCs w:val="28"/>
-        </w:rPr>
-        <w:t>.</w:t>
-      </w:r>
-      <w:r>
-        <w:rPr>
-          <w:rFonts w:ascii="Times New Roman" w:hAnsi="Times New Roman" w:cs="Times New Roman"/>
-          <w:b/>
-          <w:sz w:val="28"/>
-          <w:szCs w:val="28"/>
-        </w:rPr>
-        <w:t xml:space="preserve"> Parallel Computing </w:t>
-      </w:r>
-    </w:p>
-    <w:p>
-      <w:pPr>
-        <w:spacing w:line="480" w:lineRule="auto"/>
-        <w:jc w:val="both"/>
-        <w:rPr>
-          <w:rFonts w:ascii="Times New Roman" w:hAnsi="Times New Roman" w:cs="Times New Roman"/>
-          <w:sz w:val="24"/>
-          <w:szCs w:val="28"/>
-        </w:rPr>
-      </w:pPr>
-      <w:r>
-        <w:rPr>
-          <w:rFonts w:ascii="Times New Roman" w:hAnsi="Times New Roman" w:cs="Times New Roman"/>
-          <w:sz w:val="24"/>
-          <w:szCs w:val="28"/>
-        </w:rPr>
-        <w:t xml:space="preserve">Parallel computing is also one of the facets of HPC. Here, a set of processors work cooperatively to solve a computational problem. These processor machines or CPUs are mostly </w:t>
-      </w:r>
-      <w:r>
-        <w:rPr>
-          <w:rFonts w:ascii="Times New Roman" w:hAnsi="Times New Roman" w:cs="Times New Roman"/>
-          <w:sz w:val="24"/>
-          <w:szCs w:val="28"/>
-        </w:rPr>
-        <w:lastRenderedPageBreak/>
-        <w:t xml:space="preserve">of homogeneous type. Therefore, this definition is the same as that of HPC and is broad enough to include supercomputers that have hundreds or thousands of processors interconnected with other resources. </w:t>
-      </w:r>
-    </w:p>
-    <w:p>
-      <w:pPr>
-        <w:spacing w:line="480" w:lineRule="auto"/>
-        <w:jc w:val="both"/>
-        <w:rPr>
-          <w:rFonts w:ascii="Times New Roman" w:hAnsi="Times New Roman" w:cs="Times New Roman"/>
-          <w:sz w:val="24"/>
-          <w:szCs w:val="28"/>
-        </w:rPr>
-      </w:pPr>
-      <w:r>
-        <w:rPr>
-          <w:rFonts w:ascii="Times New Roman" w:hAnsi="Times New Roman" w:cs="Times New Roman"/>
-          <w:sz w:val="24"/>
-          <w:szCs w:val="28"/>
-        </w:rPr>
-        <w:t>One can distinguish between conventional (also known as serial or sequential or Von Neumann) computers and parallel computers in the way the applications are executed.</w:t>
-      </w:r>
-    </w:p>
-    <w:p>
-      <w:pPr>
-        <w:spacing w:line="480" w:lineRule="auto"/>
-        <w:jc w:val="both"/>
-        <w:rPr>
-          <w:rFonts w:ascii="Times New Roman" w:hAnsi="Times New Roman" w:cs="Times New Roman"/>
-          <w:sz w:val="24"/>
-          <w:szCs w:val="28"/>
-        </w:rPr>
-      </w:pPr>
-      <w:r>
-        <w:rPr>
-          <w:rFonts w:ascii="Times New Roman" w:hAnsi="Times New Roman" w:cs="Times New Roman"/>
-          <w:sz w:val="24"/>
-          <w:szCs w:val="28"/>
-        </w:rPr>
-        <w:t xml:space="preserve"> In serial or sequential computers, the following apply: </w:t>
-      </w:r>
-    </w:p>
-    <w:p>
-      <w:pPr>
-        <w:spacing w:line="480" w:lineRule="auto"/>
-        <w:jc w:val="both"/>
-        <w:rPr>
-          <w:rFonts w:ascii="Times New Roman" w:hAnsi="Times New Roman" w:cs="Times New Roman"/>
-          <w:sz w:val="24"/>
-          <w:szCs w:val="28"/>
-        </w:rPr>
-      </w:pPr>
-      <w:r>
-        <w:rPr>
-          <w:rFonts w:ascii="Times New Roman" w:hAnsi="Times New Roman" w:cs="Times New Roman"/>
-          <w:sz w:val="24"/>
-          <w:szCs w:val="28"/>
-        </w:rPr>
-        <w:t>• It runs on a single computer/processor machine having a single CPU. • A problem is broken down into a discrete series of instructions. .</w:t>
-      </w:r>
-    </w:p>
-    <w:p>
-      <w:pPr>
-        <w:spacing w:line="480" w:lineRule="auto"/>
-        <w:jc w:val="both"/>
-        <w:rPr>
-          <w:rFonts w:ascii="Times New Roman" w:hAnsi="Times New Roman" w:cs="Times New Roman"/>
-          <w:sz w:val="24"/>
-          <w:szCs w:val="28"/>
-        </w:rPr>
-      </w:pPr>
-      <w:r>
-        <w:rPr>
-          <w:rFonts w:ascii="Times New Roman" w:hAnsi="Times New Roman" w:cs="Times New Roman"/>
-          <w:sz w:val="24"/>
-          <w:szCs w:val="28"/>
-        </w:rPr>
-        <w:t>• Instructions are executed one after another.</w:t>
-      </w:r>
-    </w:p>
-    <w:p>
-      <w:pPr>
-        <w:spacing w:line="480" w:lineRule="auto"/>
-        <w:jc w:val="both"/>
-        <w:rPr>
-          <w:rFonts w:ascii="Times New Roman" w:hAnsi="Times New Roman" w:cs="Times New Roman"/>
-          <w:sz w:val="24"/>
-          <w:szCs w:val="28"/>
-        </w:rPr>
-      </w:pPr>
-      <w:r>
-        <w:rPr>
-          <w:rFonts w:ascii="Times New Roman" w:hAnsi="Times New Roman" w:cs="Times New Roman"/>
-          <w:sz w:val="24"/>
-          <w:szCs w:val="28"/>
-        </w:rPr>
-        <w:t xml:space="preserve">In parallel computing, since there is simultaneous use of multiple processor machines, the following apply: </w:t>
-      </w:r>
-    </w:p>
-    <w:p>
-      <w:pPr>
-        <w:spacing w:line="480" w:lineRule="auto"/>
-        <w:jc w:val="both"/>
-        <w:rPr>
-          <w:rFonts w:ascii="Times New Roman" w:hAnsi="Times New Roman" w:cs="Times New Roman"/>
-          <w:sz w:val="24"/>
-          <w:szCs w:val="28"/>
-        </w:rPr>
-      </w:pPr>
-      <w:r>
-        <w:rPr>
-          <w:rFonts w:ascii="Times New Roman" w:hAnsi="Times New Roman" w:cs="Times New Roman"/>
-          <w:sz w:val="24"/>
-          <w:szCs w:val="28"/>
-        </w:rPr>
-        <w:t xml:space="preserve">• It is run using multiple processors (multiple CPUs). </w:t>
-      </w:r>
-    </w:p>
-    <w:p>
-      <w:pPr>
-        <w:spacing w:line="480" w:lineRule="auto"/>
-        <w:jc w:val="both"/>
-        <w:rPr>
-          <w:rFonts w:ascii="Times New Roman" w:hAnsi="Times New Roman" w:cs="Times New Roman"/>
-          <w:sz w:val="24"/>
-          <w:szCs w:val="28"/>
-        </w:rPr>
-      </w:pPr>
-      <w:r>
-        <w:rPr>
-          <w:rFonts w:ascii="Times New Roman" w:hAnsi="Times New Roman" w:cs="Times New Roman"/>
-          <w:sz w:val="24"/>
-          <w:szCs w:val="28"/>
-        </w:rPr>
-        <w:t xml:space="preserve">• A problem is broken down into discrete parts that can be solved concurrently. </w:t>
-      </w:r>
-    </w:p>
-    <w:p>
-      <w:pPr>
-        <w:spacing w:line="480" w:lineRule="auto"/>
-        <w:jc w:val="both"/>
-        <w:rPr>
-          <w:rFonts w:ascii="Times New Roman" w:hAnsi="Times New Roman" w:cs="Times New Roman"/>
-          <w:sz w:val="24"/>
-          <w:szCs w:val="28"/>
-        </w:rPr>
-      </w:pPr>
-      <w:r>
-        <w:rPr>
-          <w:rFonts w:ascii="Times New Roman" w:hAnsi="Times New Roman" w:cs="Times New Roman"/>
-          <w:sz w:val="24"/>
-          <w:szCs w:val="28"/>
-        </w:rPr>
-        <w:t xml:space="preserve">• Each part is further broken down into a series of instructions. </w:t>
-      </w:r>
-    </w:p>
-    <w:p>
-      <w:pPr>
-        <w:spacing w:line="480" w:lineRule="auto"/>
-        <w:jc w:val="both"/>
-        <w:rPr>
-          <w:rFonts w:ascii="Times New Roman" w:hAnsi="Times New Roman" w:cs="Times New Roman"/>
-          <w:sz w:val="24"/>
-          <w:szCs w:val="28"/>
-        </w:rPr>
-      </w:pPr>
-      <w:r>
-        <w:rPr>
-          <w:rFonts w:ascii="Times New Roman" w:hAnsi="Times New Roman" w:cs="Times New Roman"/>
-          <w:sz w:val="24"/>
-          <w:szCs w:val="28"/>
-        </w:rPr>
-        <w:t xml:space="preserve">• Instructions from each part are executed simultaneously on different processors. </w:t>
-      </w:r>
-    </w:p>
-    <w:p>
-      <w:pPr>
-        <w:spacing w:line="480" w:lineRule="auto"/>
-        <w:jc w:val="both"/>
-        <w:rPr>
-          <w:rFonts w:ascii="Times New Roman" w:hAnsi="Times New Roman" w:cs="Times New Roman"/>
-          <w:sz w:val="24"/>
-          <w:szCs w:val="28"/>
-        </w:rPr>
-      </w:pPr>
-      <w:r>
-        <w:rPr>
-          <w:rFonts w:ascii="Times New Roman" w:hAnsi="Times New Roman" w:cs="Times New Roman"/>
-          <w:sz w:val="24"/>
-          <w:szCs w:val="28"/>
-        </w:rPr>
-        <w:t>• An overall control/coordination mechanism is employed</w:t>
-      </w:r>
-    </w:p>
-    <w:p>
-      <w:pPr>
-        <w:spacing w:line="480" w:lineRule="auto"/>
-        <w:jc w:val="both"/>
-        <w:rPr>
-          <w:rFonts w:ascii="Times New Roman" w:hAnsi="Times New Roman" w:cs="Times New Roman"/>
-          <w:b/>
-          <w:sz w:val="28"/>
-          <w:szCs w:val="28"/>
-        </w:rPr>
-      </w:pPr>
-      <w:r>
-        <w:rPr>
-          <w:rFonts w:ascii="Times New Roman" w:hAnsi="Times New Roman" w:cs="Times New Roman"/>
-          <w:b/>
-          <w:sz w:val="28"/>
-          <w:szCs w:val="28"/>
-        </w:rPr>
-        <w:t>3</w:t>
-      </w:r>
-      <w:r>
-        <w:rPr>
-          <w:rFonts w:ascii="Times New Roman" w:hAnsi="Times New Roman" w:cs="Times New Roman"/>
-          <w:b/>
-          <w:sz w:val="28"/>
-          <w:szCs w:val="28"/>
-        </w:rPr>
-        <w:t>.</w:t>
-      </w:r>
-      <w:r>
-        <w:rPr>
-          <w:rFonts w:ascii="Times New Roman" w:hAnsi="Times New Roman" w:cs="Times New Roman"/>
-          <w:b/>
-          <w:sz w:val="28"/>
-          <w:szCs w:val="28"/>
-        </w:rPr>
-        <w:t xml:space="preserve"> Distributed Computing</w:t>
-      </w:r>
-    </w:p>
-    <w:p>
-      <w:pPr>
-        <w:spacing w:line="480" w:lineRule="auto"/>
-        <w:jc w:val="both"/>
-        <w:rPr>
-          <w:rFonts w:ascii="Times New Roman" w:hAnsi="Times New Roman" w:cs="Times New Roman"/>
-          <w:sz w:val="24"/>
-          <w:szCs w:val="28"/>
-        </w:rPr>
-      </w:pPr>
-      <w:r>
-        <w:rPr>
-          <w:rFonts w:ascii="Times New Roman" w:hAnsi="Times New Roman" w:cs="Times New Roman"/>
-          <w:sz w:val="24"/>
-          <w:szCs w:val="28"/>
-        </w:rPr>
-        <w:t xml:space="preserve"> Distributed computing is also a computing system that consists of multiple computers or processor machines connected through a network, which can be homogeneous or heterogeneous, but run as a single system. The connectivity can be such that the CPUs in a distributed system can be physically close together and connected by a local network, or they can be geographically distant and connected by a wide area network. </w:t>
-      </w:r>
-    </w:p>
-    <w:p>
-      <w:pPr>
-        <w:spacing w:line="480" w:lineRule="auto"/>
-        <w:jc w:val="both"/>
-        <w:rPr>
-          <w:rFonts w:ascii="Times New Roman" w:hAnsi="Times New Roman" w:cs="Times New Roman"/>
-          <w:sz w:val="24"/>
-          <w:szCs w:val="28"/>
-        </w:rPr>
-      </w:pPr>
-      <w:r>
-        <w:rPr>
-          <w:rFonts w:ascii="Times New Roman" w:hAnsi="Times New Roman" w:cs="Times New Roman"/>
-          <w:sz w:val="24"/>
-          <w:szCs w:val="28"/>
-        </w:rPr>
-        <w:lastRenderedPageBreak/>
-        <w:t xml:space="preserve">The heterogeneity in a distributed system supports any number of possible configurations in the processor machines, such as mainframes, PCs, workstations, and minicomputers. The goal of distributed computing is to make such a network work as a single computer. Distributed computing systems are advantageous over centralized systems, because there is a support for the following characteristic features: </w:t>
-      </w:r>
-    </w:p>
-    <w:p>
-      <w:pPr>
-        <w:spacing w:line="480" w:lineRule="auto"/>
-        <w:jc w:val="both"/>
-        <w:rPr>
-          <w:rFonts w:ascii="Times New Roman" w:hAnsi="Times New Roman" w:cs="Times New Roman"/>
-          <w:sz w:val="24"/>
-          <w:szCs w:val="28"/>
-        </w:rPr>
-      </w:pPr>
-      <w:r>
-        <w:rPr>
-          <w:rFonts w:ascii="Times New Roman" w:hAnsi="Times New Roman" w:cs="Times New Roman"/>
-          <w:sz w:val="24"/>
-          <w:szCs w:val="28"/>
-        </w:rPr>
-        <w:t xml:space="preserve">1. Scalability: It is the ability of the system to be easily expanded by adding more machines as needed, and vice versa, without affecting the existing setup. </w:t>
-      </w:r>
-    </w:p>
-    <w:p>
-      <w:pPr>
-        <w:spacing w:line="480" w:lineRule="auto"/>
-        <w:jc w:val="both"/>
-        <w:rPr>
-          <w:rFonts w:ascii="Times New Roman" w:hAnsi="Times New Roman" w:cs="Times New Roman"/>
-          <w:sz w:val="24"/>
-          <w:szCs w:val="28"/>
-        </w:rPr>
-      </w:pPr>
-      <w:r>
-        <w:rPr>
-          <w:rFonts w:ascii="Times New Roman" w:hAnsi="Times New Roman" w:cs="Times New Roman"/>
-          <w:sz w:val="24"/>
-          <w:szCs w:val="28"/>
-        </w:rPr>
-        <w:t xml:space="preserve">2. Redundancy or replication: Here, several machines can provide the same services, so that even if one is unavailable (or failed), work does not stop because other similar computing supports will be available. </w:t>
-      </w:r>
-    </w:p>
-    <w:p>
-      <w:pPr>
-        <w:spacing w:line="480" w:lineRule="auto"/>
-        <w:jc w:val="both"/>
-        <w:rPr>
-          <w:rFonts w:ascii="Times New Roman" w:hAnsi="Times New Roman" w:cs="Times New Roman"/>
-          <w:b/>
-          <w:sz w:val="28"/>
-          <w:szCs w:val="28"/>
-        </w:rPr>
-      </w:pPr>
-      <w:r>
-        <w:rPr>
-          <w:rFonts w:ascii="Times New Roman" w:hAnsi="Times New Roman" w:cs="Times New Roman"/>
-          <w:b/>
-          <w:sz w:val="28"/>
-          <w:szCs w:val="28"/>
-        </w:rPr>
-        <w:t>4</w:t>
-      </w:r>
-      <w:r>
-        <w:rPr>
-          <w:rFonts w:ascii="Times New Roman" w:hAnsi="Times New Roman" w:cs="Times New Roman"/>
-          <w:b/>
-          <w:sz w:val="28"/>
-          <w:szCs w:val="28"/>
-        </w:rPr>
-        <w:t>.</w:t>
-      </w:r>
-      <w:r>
-        <w:rPr>
-          <w:rFonts w:ascii="Times New Roman" w:hAnsi="Times New Roman" w:cs="Times New Roman"/>
-          <w:b/>
-          <w:sz w:val="28"/>
-          <w:szCs w:val="28"/>
-        </w:rPr>
-        <w:t xml:space="preserve"> Cluster Computing </w:t>
-      </w:r>
-    </w:p>
-    <w:p>
-      <w:pPr>
-        <w:spacing w:line="480" w:lineRule="auto"/>
-        <w:jc w:val="both"/>
-        <w:rPr>
-          <w:rFonts w:ascii="Times New Roman" w:hAnsi="Times New Roman" w:cs="Times New Roman"/>
-          <w:sz w:val="24"/>
-          <w:szCs w:val="28"/>
-        </w:rPr>
-      </w:pPr>
-      <w:r>
-        <w:rPr>
-          <w:rFonts w:ascii="Times New Roman" w:hAnsi="Times New Roman" w:cs="Times New Roman"/>
-          <w:sz w:val="24"/>
-          <w:szCs w:val="28"/>
-        </w:rPr>
-        <w:t>A cluster computing system consists of a set of the same or similar type of processor machines connected using a dedicated network infrastructure. All processor machines share resources such as a common home directory and have a software such as a message passing interface (MPI) implementation installed to allow programs to be run across all nodes simultaneously. This is also a kind of HPC category. The individual computers in a cluster can be referred to as nodes.</w:t>
-      </w:r>
-    </w:p>
-    <w:p>
-      <w:pPr>
-        <w:spacing w:line="480" w:lineRule="auto"/>
-        <w:jc w:val="both"/>
-        <w:rPr>
-          <w:rFonts w:ascii="Times New Roman" w:hAnsi="Times New Roman" w:cs="Times New Roman"/>
-          <w:sz w:val="24"/>
-          <w:szCs w:val="28"/>
-        </w:rPr>
-      </w:pPr>
-      <w:r>
-        <w:rPr>
-          <w:rFonts w:ascii="Times New Roman" w:hAnsi="Times New Roman" w:cs="Times New Roman"/>
-          <w:sz w:val="24"/>
-          <w:szCs w:val="28"/>
-        </w:rPr>
-        <w:t xml:space="preserve"> The reason to realize a cluster as HPC is due to the fact that the individual nodes can work together to solve a problem larger than any computer can easily solve. And, the nodes need to communicate with one another in order to work cooperatively and meaningfully together to solve the problem in hand</w:t>
-      </w:r>
-      <w:r>
-        <w:rPr>
-          <w:rFonts w:ascii="Times New Roman" w:hAnsi="Times New Roman" w:cs="Times New Roman"/>
-          <w:sz w:val="24"/>
-          <w:szCs w:val="28"/>
-        </w:rPr>
-        <w:t>.</w:t>
-      </w:r>
-      <w:r>
-        <w:rPr>
-          <w:rFonts w:ascii="Times New Roman" w:hAnsi="Times New Roman" w:cs="Times New Roman"/>
-          <w:sz w:val="24"/>
-          <w:szCs w:val="28"/>
-        </w:rPr>
-        <w:t xml:space="preserve"> </w:t>
-      </w:r>
-    </w:p>
-    <w:p>
-      <w:pPr>
-        <w:spacing w:line="480" w:lineRule="auto"/>
-        <w:jc w:val="both"/>
-        <w:rPr>
-          <w:rFonts w:ascii="Times New Roman" w:hAnsi="Times New Roman" w:cs="Times New Roman"/>
-          <w:sz w:val="24"/>
-          <w:szCs w:val="28"/>
-        </w:rPr>
-      </w:pPr>
-      <w:r>
-        <w:rPr>
-          <w:rFonts w:ascii="Times New Roman" w:hAnsi="Times New Roman" w:cs="Times New Roman"/>
-          <w:sz w:val="24"/>
-          <w:szCs w:val="28"/>
-        </w:rPr>
-        <w:t>If we have processor machines of heterogeneous types in a cluster, this kind of clusters become a subtype and still mostly are in the experimental or research stage</w:t>
-      </w:r>
-      <w:r>
-        <w:rPr>
-          <w:rFonts w:ascii="Times New Roman" w:hAnsi="Times New Roman" w:cs="Times New Roman"/>
-          <w:sz w:val="24"/>
-          <w:szCs w:val="28"/>
-        </w:rPr>
-        <w:t>.</w:t>
-      </w:r>
-    </w:p>
-    <w:p>
-      <w:pPr>
-        <w:spacing w:line="480" w:lineRule="auto"/>
-        <w:jc w:val="both"/>
-        <w:rPr>
-          <w:rFonts w:ascii="Times New Roman" w:hAnsi="Times New Roman" w:cs="Times New Roman"/>
-          <w:b/>
-          <w:sz w:val="28"/>
-          <w:szCs w:val="28"/>
-        </w:rPr>
-      </w:pPr>
-      <w:r>
-        <w:rPr>
-          <w:rFonts w:ascii="Times New Roman" w:hAnsi="Times New Roman" w:cs="Times New Roman"/>
-          <w:b/>
-          <w:sz w:val="28"/>
-          <w:szCs w:val="28"/>
-        </w:rPr>
-        <w:lastRenderedPageBreak/>
-        <w:t xml:space="preserve">5. </w:t>
-      </w:r>
-      <w:r>
-        <w:rPr>
-          <w:rFonts w:ascii="Times New Roman" w:hAnsi="Times New Roman" w:cs="Times New Roman"/>
-          <w:b/>
-          <w:sz w:val="28"/>
-          <w:szCs w:val="28"/>
-        </w:rPr>
-        <w:t>Grid Computing</w:t>
-      </w:r>
-    </w:p>
-    <w:p>
-      <w:pPr>
-        <w:spacing w:line="480" w:lineRule="auto"/>
-        <w:jc w:val="both"/>
-        <w:rPr>
-          <w:rFonts w:ascii="Times New Roman" w:hAnsi="Times New Roman" w:cs="Times New Roman"/>
-          <w:sz w:val="24"/>
-          <w:szCs w:val="28"/>
-        </w:rPr>
-      </w:pPr>
-      <w:r>
-        <w:rPr>
-          <w:rFonts w:ascii="Times New Roman" w:hAnsi="Times New Roman" w:cs="Times New Roman"/>
-          <w:sz w:val="28"/>
-          <w:szCs w:val="28"/>
-        </w:rPr>
-        <w:t xml:space="preserve"> </w:t>
-      </w:r>
-      <w:r>
-        <w:rPr>
-          <w:rFonts w:ascii="Times New Roman" w:hAnsi="Times New Roman" w:cs="Times New Roman"/>
-          <w:sz w:val="24"/>
-          <w:szCs w:val="28"/>
-        </w:rPr>
-        <w:t xml:space="preserve">The computing resources in most of the organizations are underutilized but are necessary for </w:t>
-      </w:r>
-      <w:proofErr w:type="gramStart"/>
-      <w:r>
-        <w:rPr>
-          <w:rFonts w:ascii="Times New Roman" w:hAnsi="Times New Roman" w:cs="Times New Roman"/>
-          <w:sz w:val="24"/>
-          <w:szCs w:val="28"/>
-        </w:rPr>
-        <w:t>certain</w:t>
-      </w:r>
-      <w:proofErr w:type="gramEnd"/>
-      <w:r>
-        <w:rPr>
-          <w:rFonts w:ascii="Times New Roman" w:hAnsi="Times New Roman" w:cs="Times New Roman"/>
-          <w:sz w:val="24"/>
-          <w:szCs w:val="28"/>
-        </w:rPr>
-        <w:t xml:space="preserve"> operations. The idea of grid computing is to make use of such non utilized computing power by the needy organizations, and there by the return on investment (ROI) on computing investments can be increased.</w:t>
-      </w:r>
-    </w:p>
-    <w:p>
-      <w:pPr>
-        <w:spacing w:line="480" w:lineRule="auto"/>
-        <w:jc w:val="both"/>
-        <w:rPr>
-          <w:rFonts w:ascii="Times New Roman" w:hAnsi="Times New Roman" w:cs="Times New Roman"/>
-          <w:sz w:val="24"/>
-          <w:szCs w:val="28"/>
-        </w:rPr>
-      </w:pPr>
-      <w:r>
-        <w:rPr>
-          <w:rFonts w:ascii="Times New Roman" w:hAnsi="Times New Roman" w:cs="Times New Roman"/>
-          <w:sz w:val="24"/>
-          <w:szCs w:val="28"/>
-        </w:rPr>
-        <w:t xml:space="preserve"> Thus, grid computing is a network of computing or processor machines managed with a kind of software such as middleware, in order to access and use the resources remotely. The managing activity of grid resources through the middleware is called grid services. Grid services provide access control, security, access to data including digital libraries and databases, and access to large-scale interactive and long-term storage facilities.</w:t>
-      </w:r>
-    </w:p>
-    <w:p>
-      <w:pPr>
-        <w:spacing w:line="480" w:lineRule="auto"/>
-        <w:jc w:val="both"/>
-        <w:rPr>
-          <w:rFonts w:ascii="Times New Roman" w:hAnsi="Times New Roman" w:cs="Times New Roman"/>
-          <w:sz w:val="24"/>
-          <w:szCs w:val="28"/>
-        </w:rPr>
-      </w:pPr>
-      <w:r>
-        <w:rPr>
-          <w:rFonts w:ascii="Times New Roman" w:hAnsi="Times New Roman" w:cs="Times New Roman"/>
-          <w:sz w:val="24"/>
-          <w:szCs w:val="28"/>
-        </w:rPr>
-        <w:t xml:space="preserve"> Grid computing is more popular due to the following reasons: </w:t>
-      </w:r>
-    </w:p>
-    <w:p>
-      <w:pPr>
-        <w:spacing w:line="480" w:lineRule="auto"/>
-        <w:jc w:val="both"/>
-        <w:rPr>
-          <w:rFonts w:ascii="Times New Roman" w:hAnsi="Times New Roman" w:cs="Times New Roman"/>
-          <w:sz w:val="24"/>
-          <w:szCs w:val="28"/>
-        </w:rPr>
-      </w:pPr>
-      <w:r>
-        <w:rPr>
-          <w:rFonts w:ascii="Times New Roman" w:hAnsi="Times New Roman" w:cs="Times New Roman"/>
-          <w:sz w:val="24"/>
-          <w:szCs w:val="28"/>
-        </w:rPr>
-        <w:t xml:space="preserve">• Its ability to make use of unused computing power, and thus, it is a cost effective solution (reducing investments, only recurring costs) </w:t>
-      </w:r>
-    </w:p>
-    <w:p>
-      <w:pPr>
-        <w:spacing w:line="480" w:lineRule="auto"/>
-        <w:jc w:val="both"/>
-        <w:rPr>
-          <w:rFonts w:ascii="Times New Roman" w:hAnsi="Times New Roman" w:cs="Times New Roman"/>
-          <w:sz w:val="24"/>
-          <w:szCs w:val="28"/>
-        </w:rPr>
-      </w:pPr>
-      <w:r>
-        <w:rPr>
-          <w:rFonts w:ascii="Times New Roman" w:hAnsi="Times New Roman" w:cs="Times New Roman"/>
-          <w:sz w:val="24"/>
-          <w:szCs w:val="28"/>
-        </w:rPr>
-        <w:t xml:space="preserve">• As a way to solve problems in line with any HPC-based application </w:t>
-      </w:r>
-    </w:p>
-    <w:p>
-      <w:pPr>
-        <w:spacing w:line="480" w:lineRule="auto"/>
-        <w:jc w:val="both"/>
-        <w:rPr>
-          <w:rFonts w:ascii="Times New Roman" w:hAnsi="Times New Roman" w:cs="Times New Roman"/>
-          <w:sz w:val="24"/>
-          <w:szCs w:val="28"/>
-        </w:rPr>
-      </w:pPr>
-      <w:r>
-        <w:rPr>
-          <w:rFonts w:ascii="Times New Roman" w:hAnsi="Times New Roman" w:cs="Times New Roman"/>
-          <w:sz w:val="24"/>
-          <w:szCs w:val="28"/>
-        </w:rPr>
-        <w:t xml:space="preserve">• Enables heterogeneous resources of computers to work cooperatively and collaboratively to solve a scientific problem. </w:t>
-      </w:r>
-    </w:p>
-    <w:p>
-      <w:pPr>
-        <w:spacing w:line="480" w:lineRule="auto"/>
-        <w:jc w:val="both"/>
-        <w:rPr>
-          <w:rFonts w:ascii="Times New Roman" w:hAnsi="Times New Roman" w:cs="Times New Roman"/>
-          <w:b/>
-          <w:sz w:val="28"/>
-          <w:szCs w:val="28"/>
-        </w:rPr>
-      </w:pPr>
-      <w:r>
-        <w:rPr>
-          <w:rFonts w:ascii="Times New Roman" w:hAnsi="Times New Roman" w:cs="Times New Roman"/>
-          <w:b/>
-          <w:sz w:val="28"/>
-          <w:szCs w:val="28"/>
-        </w:rPr>
-        <w:t xml:space="preserve">6 Cloud Computing </w:t>
-      </w:r>
-    </w:p>
-    <w:p>
-      <w:pPr>
-        <w:spacing w:line="480" w:lineRule="auto"/>
-        <w:jc w:val="both"/>
-        <w:rPr>
-          <w:rFonts w:ascii="Times New Roman" w:hAnsi="Times New Roman" w:cs="Times New Roman"/>
-          <w:sz w:val="24"/>
-          <w:szCs w:val="28"/>
-        </w:rPr>
-      </w:pPr>
-      <w:r>
-        <w:rPr>
-          <w:rFonts w:ascii="Times New Roman" w:hAnsi="Times New Roman" w:cs="Times New Roman"/>
-          <w:sz w:val="24"/>
-          <w:szCs w:val="28"/>
-        </w:rPr>
-        <w:t>The computing trend moved toward cloud from the concept of grid computing, particularly when large computing resources are required to solve a single problem, using the ideas of computing power as a utility and other allied concepts.</w:t>
-      </w:r>
-    </w:p>
-    <w:p>
-      <w:pPr>
-        <w:spacing w:line="480" w:lineRule="auto"/>
-        <w:jc w:val="both"/>
-        <w:rPr>
-          <w:rFonts w:ascii="Times New Roman" w:hAnsi="Times New Roman" w:cs="Times New Roman"/>
-          <w:sz w:val="24"/>
-          <w:szCs w:val="28"/>
-        </w:rPr>
-      </w:pPr>
+        <w:t>omparative study o</w:t>
+      </w:r>
       <w:bookmarkStart w:id="0" w:name="_GoBack"/>
       <w:bookmarkEnd w:id="0"/>
       <w:r>
         <w:rPr>
           <w:rFonts w:ascii="Times New Roman" w:hAnsi="Times New Roman" w:cs="Times New Roman"/>
-          <w:sz w:val="24"/>
-          <w:szCs w:val="28"/>
-        </w:rPr>
-        <w:t xml:space="preserve"> However, the potential difference between grid and cloud is that grid computing supports leveraging several computers in parallel to solve a particular application, while cloud </w:t>
-      </w:r>
+          <w:sz w:val="28"/>
+          <w:szCs w:val="28"/>
+        </w:rPr>
+        <w:t>f different computing technologies [Parallel, Dist</w:t>
+      </w:r>
+      <w:r>
+        <w:rPr>
+          <w:rFonts w:ascii="Times New Roman" w:hAnsi="Times New Roman" w:cs="Times New Roman"/>
+          <w:sz w:val="28"/>
+          <w:szCs w:val="28"/>
+        </w:rPr>
+        <w:t>ributed, Cluster, Grid, Quantum]</w:t>
+      </w:r>
+    </w:p>
+    <w:p>
+      <w:pPr>
+        <w:spacing w:line="480" w:lineRule="auto"/>
+        <w:jc w:val="both"/>
+        <w:rPr>
+          <w:rFonts w:ascii="Times New Roman" w:hAnsi="Times New Roman" w:cs="Times New Roman"/>
+          <w:sz w:val="24"/>
+          <w:szCs w:val="28"/>
+        </w:rPr>
+      </w:pPr>
+      <w:r>
+        <w:rPr>
+          <w:rFonts w:ascii="Times New Roman" w:hAnsi="Times New Roman" w:cs="Times New Roman"/>
+          <w:b/>
+          <w:sz w:val="24"/>
+          <w:szCs w:val="28"/>
+        </w:rPr>
+        <w:t>1. High-Performance Computing</w:t>
+      </w:r>
+      <w:r>
+        <w:rPr>
+          <w:rFonts w:ascii="Times New Roman" w:hAnsi="Times New Roman" w:cs="Times New Roman"/>
+          <w:sz w:val="24"/>
+          <w:szCs w:val="28"/>
+        </w:rPr>
+        <w:t xml:space="preserve"> </w:t>
+      </w:r>
+    </w:p>
+    <w:p>
+      <w:pPr>
+        <w:spacing w:line="480" w:lineRule="auto"/>
+        <w:jc w:val="both"/>
+        <w:rPr>
+          <w:rFonts w:ascii="Times New Roman" w:hAnsi="Times New Roman" w:cs="Times New Roman"/>
+          <w:sz w:val="24"/>
+          <w:szCs w:val="28"/>
+        </w:rPr>
+      </w:pPr>
+      <w:r>
+        <w:rPr>
+          <w:rFonts w:ascii="Times New Roman" w:hAnsi="Times New Roman" w:cs="Times New Roman"/>
+          <w:sz w:val="24"/>
+          <w:szCs w:val="28"/>
+        </w:rPr>
+        <w:t>In high-performance computing systems, a pool of processors (processor machines or central processing units [CPUs]) connected (networked) with other resources like memory, storage, and input and output devices, and the deployed software is enabled to run in the entire</w:t>
+      </w:r>
+      <w:r>
+        <w:rPr>
+          <w:rFonts w:ascii="Times New Roman" w:hAnsi="Times New Roman" w:cs="Times New Roman"/>
+          <w:sz w:val="24"/>
+          <w:szCs w:val="28"/>
+        </w:rPr>
+        <w:t xml:space="preserve"> system of connected components.</w:t>
+      </w:r>
+    </w:p>
+    <w:p>
+      <w:pPr>
+        <w:spacing w:line="480" w:lineRule="auto"/>
+        <w:jc w:val="both"/>
+        <w:rPr>
+          <w:rFonts w:ascii="Times New Roman" w:hAnsi="Times New Roman" w:cs="Times New Roman"/>
+          <w:sz w:val="24"/>
+          <w:szCs w:val="28"/>
+        </w:rPr>
+      </w:pPr>
+      <w:r>
+        <w:rPr>
+          <w:rFonts w:ascii="Times New Roman" w:hAnsi="Times New Roman" w:cs="Times New Roman"/>
+          <w:sz w:val="24"/>
+          <w:szCs w:val="28"/>
+        </w:rPr>
+        <w:t>The processor machines can be of homogeneous or heterogeneous type. The legacy meaning of high-performance computing (HPC) is the supercomputers; however, it is not true in present-day computing scenarios. Therefore, HPC can also be attributed to mean the other computing paradigms that are discussed in the forthcoming sections, as it is a common name for all these computing systems</w:t>
+      </w:r>
+      <w:r>
+        <w:rPr>
+          <w:rFonts w:ascii="Times New Roman" w:hAnsi="Times New Roman" w:cs="Times New Roman"/>
+          <w:sz w:val="24"/>
+          <w:szCs w:val="28"/>
+        </w:rPr>
+        <w:t xml:space="preserve">. </w:t>
+      </w:r>
+    </w:p>
+    <w:p>
+      <w:pPr>
+        <w:spacing w:line="480" w:lineRule="auto"/>
+        <w:jc w:val="both"/>
+        <w:rPr>
+          <w:rFonts w:ascii="Times New Roman" w:hAnsi="Times New Roman" w:cs="Times New Roman"/>
+          <w:sz w:val="24"/>
+          <w:szCs w:val="28"/>
+        </w:rPr>
+      </w:pPr>
+      <w:r>
+        <w:rPr>
+          <w:rFonts w:ascii="Times New Roman" w:hAnsi="Times New Roman" w:cs="Times New Roman"/>
+          <w:sz w:val="24"/>
+          <w:szCs w:val="28"/>
+        </w:rPr>
+        <w:t xml:space="preserve">Thus, examples of HPC include a small cluster of desktop computers or personal computers (PCs) to the fastest supercomputers. HPC systems are normally found in those applications where it is required to use or solve scientific problems. Most of the time, the challenge in working with these kinds of problems is to perform suitable simulation study, and this can be accomplished by HPC without any difficulty. </w:t>
+      </w:r>
+    </w:p>
+    <w:p>
+      <w:pPr>
+        <w:spacing w:line="480" w:lineRule="auto"/>
+        <w:jc w:val="both"/>
+        <w:rPr>
+          <w:rFonts w:ascii="Times New Roman" w:hAnsi="Times New Roman" w:cs="Times New Roman"/>
+          <w:sz w:val="24"/>
+          <w:szCs w:val="28"/>
+        </w:rPr>
+      </w:pPr>
+      <w:r>
+        <w:rPr>
+          <w:rFonts w:ascii="Times New Roman" w:hAnsi="Times New Roman" w:cs="Times New Roman"/>
+          <w:sz w:val="24"/>
+          <w:szCs w:val="28"/>
+        </w:rPr>
+        <w:t xml:space="preserve">Scientific examples such as protein folding in molecular biology and studies on developing models and applications based on nuclear fusion are worth noting as potential applications for HPC. </w:t>
+      </w:r>
+    </w:p>
+    <w:p>
+      <w:pPr>
+        <w:spacing w:line="480" w:lineRule="auto"/>
+        <w:jc w:val="both"/>
+        <w:rPr>
+          <w:rFonts w:ascii="Times New Roman" w:hAnsi="Times New Roman" w:cs="Times New Roman"/>
+          <w:b/>
+          <w:sz w:val="28"/>
+          <w:szCs w:val="28"/>
+        </w:rPr>
+      </w:pPr>
+      <w:r>
+        <w:rPr>
+          <w:rFonts w:ascii="Times New Roman" w:hAnsi="Times New Roman" w:cs="Times New Roman"/>
+          <w:b/>
+          <w:sz w:val="28"/>
+          <w:szCs w:val="28"/>
+        </w:rPr>
+        <w:t>2</w:t>
+      </w:r>
+      <w:r>
+        <w:rPr>
+          <w:rFonts w:ascii="Times New Roman" w:hAnsi="Times New Roman" w:cs="Times New Roman"/>
+          <w:b/>
+          <w:sz w:val="28"/>
+          <w:szCs w:val="28"/>
+        </w:rPr>
+        <w:t>.</w:t>
+      </w:r>
+      <w:r>
+        <w:rPr>
+          <w:rFonts w:ascii="Times New Roman" w:hAnsi="Times New Roman" w:cs="Times New Roman"/>
+          <w:b/>
+          <w:sz w:val="28"/>
+          <w:szCs w:val="28"/>
+        </w:rPr>
+        <w:t xml:space="preserve"> Parallel Computing </w:t>
+      </w:r>
+    </w:p>
+    <w:p>
+      <w:pPr>
+        <w:spacing w:line="480" w:lineRule="auto"/>
+        <w:jc w:val="both"/>
+        <w:rPr>
+          <w:rFonts w:ascii="Times New Roman" w:hAnsi="Times New Roman" w:cs="Times New Roman"/>
+          <w:sz w:val="24"/>
+          <w:szCs w:val="28"/>
+        </w:rPr>
+      </w:pPr>
       <w:r>
         <w:rPr>
           <w:rFonts w:ascii="Times New Roman" w:hAnsi="Times New Roman" w:cs="Times New Roman"/>
@@ -1830,10 +1097,658 @@
           <w:szCs w:val="28"/>
         </w:rPr>
         <w:lastRenderedPageBreak/>
-        <w:t>computing supports leveraging multiple resources, including computing resources, to deliver a unified service to the end user. In cloud computing, the IT and business resources, such as servers, storage, network, applications, and processes, can be dynamically provisioned to the user needs and workload.</w:t>
+        <w:t xml:space="preserve">Parallel computing is also one of the facets of HPC. Here, a set of processors work cooperatively to solve a computational problem. These processor machines or CPUs are mostly of homogeneous type. Therefore, this definition is the same as that of HPC and is broad enough to include supercomputers that have hundreds or thousands of processors interconnected with other resources. </w:t>
+      </w:r>
+    </w:p>
+    <w:p>
+      <w:pPr>
+        <w:spacing w:line="480" w:lineRule="auto"/>
+        <w:jc w:val="both"/>
+        <w:rPr>
+          <w:rFonts w:ascii="Times New Roman" w:hAnsi="Times New Roman" w:cs="Times New Roman"/>
+          <w:sz w:val="24"/>
+          <w:szCs w:val="28"/>
+        </w:rPr>
+      </w:pPr>
+      <w:r>
+        <w:rPr>
+          <w:rFonts w:ascii="Times New Roman" w:hAnsi="Times New Roman" w:cs="Times New Roman"/>
+          <w:sz w:val="24"/>
+          <w:szCs w:val="28"/>
+        </w:rPr>
+        <w:t>One can distinguish between conventional (also known as serial or sequential or Von Neumann) computers and parallel computers in the way the applications are executed.</w:t>
+      </w:r>
+    </w:p>
+    <w:p>
+      <w:pPr>
+        <w:spacing w:line="480" w:lineRule="auto"/>
+        <w:jc w:val="both"/>
+        <w:rPr>
+          <w:rFonts w:ascii="Times New Roman" w:hAnsi="Times New Roman" w:cs="Times New Roman"/>
+          <w:sz w:val="24"/>
+          <w:szCs w:val="28"/>
+        </w:rPr>
+      </w:pPr>
+      <w:r>
+        <w:rPr>
+          <w:rFonts w:ascii="Times New Roman" w:hAnsi="Times New Roman" w:cs="Times New Roman"/>
+          <w:sz w:val="24"/>
+          <w:szCs w:val="28"/>
+        </w:rPr>
+        <w:t xml:space="preserve"> In serial or sequential computers, the following apply: </w:t>
+      </w:r>
+    </w:p>
+    <w:p>
+      <w:pPr>
+        <w:spacing w:line="480" w:lineRule="auto"/>
+        <w:jc w:val="both"/>
+        <w:rPr>
+          <w:rFonts w:ascii="Times New Roman" w:hAnsi="Times New Roman" w:cs="Times New Roman"/>
+          <w:sz w:val="24"/>
+          <w:szCs w:val="28"/>
+        </w:rPr>
+      </w:pPr>
+      <w:r>
+        <w:rPr>
+          <w:rFonts w:ascii="Times New Roman" w:hAnsi="Times New Roman" w:cs="Times New Roman"/>
+          <w:sz w:val="24"/>
+          <w:szCs w:val="28"/>
+        </w:rPr>
+        <w:t>• It runs on a single computer/processor machine having a single CPU. • A problem is broken down into a discrete series of instructions. .</w:t>
+      </w:r>
+    </w:p>
+    <w:p>
+      <w:pPr>
+        <w:spacing w:line="480" w:lineRule="auto"/>
+        <w:jc w:val="both"/>
+        <w:rPr>
+          <w:rFonts w:ascii="Times New Roman" w:hAnsi="Times New Roman" w:cs="Times New Roman"/>
+          <w:sz w:val="24"/>
+          <w:szCs w:val="28"/>
+        </w:rPr>
+      </w:pPr>
+      <w:r>
+        <w:rPr>
+          <w:rFonts w:ascii="Times New Roman" w:hAnsi="Times New Roman" w:cs="Times New Roman"/>
+          <w:sz w:val="24"/>
+          <w:szCs w:val="28"/>
+        </w:rPr>
+        <w:t>• Instructions are executed one after another.</w:t>
+      </w:r>
+    </w:p>
+    <w:p>
+      <w:pPr>
+        <w:spacing w:line="480" w:lineRule="auto"/>
+        <w:jc w:val="both"/>
+        <w:rPr>
+          <w:rFonts w:ascii="Times New Roman" w:hAnsi="Times New Roman" w:cs="Times New Roman"/>
+          <w:sz w:val="24"/>
+          <w:szCs w:val="28"/>
+        </w:rPr>
+      </w:pPr>
+      <w:r>
+        <w:rPr>
+          <w:rFonts w:ascii="Times New Roman" w:hAnsi="Times New Roman" w:cs="Times New Roman"/>
+          <w:sz w:val="24"/>
+          <w:szCs w:val="28"/>
+        </w:rPr>
+        <w:t xml:space="preserve">In parallel computing, since there is simultaneous use of multiple processor machines, the following apply: </w:t>
+      </w:r>
+    </w:p>
+    <w:p>
+      <w:pPr>
+        <w:spacing w:line="480" w:lineRule="auto"/>
+        <w:jc w:val="both"/>
+        <w:rPr>
+          <w:rFonts w:ascii="Times New Roman" w:hAnsi="Times New Roman" w:cs="Times New Roman"/>
+          <w:sz w:val="24"/>
+          <w:szCs w:val="28"/>
+        </w:rPr>
+      </w:pPr>
+      <w:r>
+        <w:rPr>
+          <w:rFonts w:ascii="Times New Roman" w:hAnsi="Times New Roman" w:cs="Times New Roman"/>
+          <w:sz w:val="24"/>
+          <w:szCs w:val="28"/>
+        </w:rPr>
+        <w:t xml:space="preserve">• It is run using multiple processors (multiple CPUs). </w:t>
+      </w:r>
+    </w:p>
+    <w:p>
+      <w:pPr>
+        <w:spacing w:line="480" w:lineRule="auto"/>
+        <w:jc w:val="both"/>
+        <w:rPr>
+          <w:rFonts w:ascii="Times New Roman" w:hAnsi="Times New Roman" w:cs="Times New Roman"/>
+          <w:sz w:val="24"/>
+          <w:szCs w:val="28"/>
+        </w:rPr>
+      </w:pPr>
+      <w:r>
+        <w:rPr>
+          <w:rFonts w:ascii="Times New Roman" w:hAnsi="Times New Roman" w:cs="Times New Roman"/>
+          <w:sz w:val="24"/>
+          <w:szCs w:val="28"/>
+        </w:rPr>
+        <w:t xml:space="preserve">• A problem is broken down into discrete parts that can be solved concurrently. </w:t>
+      </w:r>
+    </w:p>
+    <w:p>
+      <w:pPr>
+        <w:spacing w:line="480" w:lineRule="auto"/>
+        <w:jc w:val="both"/>
+        <w:rPr>
+          <w:rFonts w:ascii="Times New Roman" w:hAnsi="Times New Roman" w:cs="Times New Roman"/>
+          <w:sz w:val="24"/>
+          <w:szCs w:val="28"/>
+        </w:rPr>
+      </w:pPr>
+      <w:r>
+        <w:rPr>
+          <w:rFonts w:ascii="Times New Roman" w:hAnsi="Times New Roman" w:cs="Times New Roman"/>
+          <w:sz w:val="24"/>
+          <w:szCs w:val="28"/>
+        </w:rPr>
+        <w:t xml:space="preserve">• Each part is further broken down into a series of instructions. </w:t>
+      </w:r>
+    </w:p>
+    <w:p>
+      <w:pPr>
+        <w:spacing w:line="480" w:lineRule="auto"/>
+        <w:jc w:val="both"/>
+        <w:rPr>
+          <w:rFonts w:ascii="Times New Roman" w:hAnsi="Times New Roman" w:cs="Times New Roman"/>
+          <w:sz w:val="24"/>
+          <w:szCs w:val="28"/>
+        </w:rPr>
+      </w:pPr>
+      <w:r>
+        <w:rPr>
+          <w:rFonts w:ascii="Times New Roman" w:hAnsi="Times New Roman" w:cs="Times New Roman"/>
+          <w:sz w:val="24"/>
+          <w:szCs w:val="28"/>
+        </w:rPr>
+        <w:t xml:space="preserve">• Instructions from each part are executed simultaneously on different processors. </w:t>
+      </w:r>
+    </w:p>
+    <w:p>
+      <w:pPr>
+        <w:spacing w:line="480" w:lineRule="auto"/>
+        <w:jc w:val="both"/>
+        <w:rPr>
+          <w:rFonts w:ascii="Times New Roman" w:hAnsi="Times New Roman" w:cs="Times New Roman"/>
+          <w:sz w:val="24"/>
+          <w:szCs w:val="28"/>
+        </w:rPr>
+      </w:pPr>
+      <w:r>
+        <w:rPr>
+          <w:rFonts w:ascii="Times New Roman" w:hAnsi="Times New Roman" w:cs="Times New Roman"/>
+          <w:sz w:val="24"/>
+          <w:szCs w:val="28"/>
+        </w:rPr>
+        <w:t>• An overall control/coordination mechanism is employed</w:t>
+      </w:r>
+    </w:p>
+    <w:p>
+      <w:pPr>
+        <w:spacing w:line="480" w:lineRule="auto"/>
+        <w:jc w:val="both"/>
+        <w:rPr>
+          <w:rFonts w:ascii="Times New Roman" w:hAnsi="Times New Roman" w:cs="Times New Roman"/>
+          <w:b/>
+          <w:sz w:val="28"/>
+          <w:szCs w:val="28"/>
+        </w:rPr>
+      </w:pPr>
+      <w:r>
+        <w:rPr>
+          <w:rFonts w:ascii="Times New Roman" w:hAnsi="Times New Roman" w:cs="Times New Roman"/>
+          <w:b/>
+          <w:sz w:val="28"/>
+          <w:szCs w:val="28"/>
+        </w:rPr>
+        <w:t>3</w:t>
+      </w:r>
+      <w:r>
+        <w:rPr>
+          <w:rFonts w:ascii="Times New Roman" w:hAnsi="Times New Roman" w:cs="Times New Roman"/>
+          <w:b/>
+          <w:sz w:val="28"/>
+          <w:szCs w:val="28"/>
+        </w:rPr>
+        <w:t>.</w:t>
+      </w:r>
+      <w:r>
+        <w:rPr>
+          <w:rFonts w:ascii="Times New Roman" w:hAnsi="Times New Roman" w:cs="Times New Roman"/>
+          <w:b/>
+          <w:sz w:val="28"/>
+          <w:szCs w:val="28"/>
+        </w:rPr>
+        <w:t xml:space="preserve"> Distributed Computing</w:t>
+      </w:r>
+    </w:p>
+    <w:p>
+      <w:pPr>
+        <w:spacing w:line="480" w:lineRule="auto"/>
+        <w:jc w:val="both"/>
+        <w:rPr>
+          <w:rFonts w:ascii="Times New Roman" w:hAnsi="Times New Roman" w:cs="Times New Roman"/>
+          <w:sz w:val="24"/>
+          <w:szCs w:val="28"/>
+        </w:rPr>
+      </w:pPr>
+      <w:r>
+        <w:rPr>
+          <w:rFonts w:ascii="Times New Roman" w:hAnsi="Times New Roman" w:cs="Times New Roman"/>
+          <w:sz w:val="24"/>
+          <w:szCs w:val="28"/>
+        </w:rPr>
+        <w:t xml:space="preserve"> Distributed computing is also a computing system that consists of multiple computers or processor machines connected through a network, which can be homogeneous or heterogeneous, but run as a single system. The connectivity can be such that the CPUs in a </w:t>
+      </w:r>
+      <w:r>
+        <w:rPr>
+          <w:rFonts w:ascii="Times New Roman" w:hAnsi="Times New Roman" w:cs="Times New Roman"/>
+          <w:sz w:val="24"/>
+          <w:szCs w:val="28"/>
+        </w:rPr>
+        <w:lastRenderedPageBreak/>
+        <w:t xml:space="preserve">distributed system can be physically close together and connected by a local network, or they can be geographically distant and connected by a wide area network. </w:t>
+      </w:r>
+    </w:p>
+    <w:p>
+      <w:pPr>
+        <w:spacing w:line="480" w:lineRule="auto"/>
+        <w:jc w:val="both"/>
+        <w:rPr>
+          <w:rFonts w:ascii="Times New Roman" w:hAnsi="Times New Roman" w:cs="Times New Roman"/>
+          <w:sz w:val="24"/>
+          <w:szCs w:val="28"/>
+        </w:rPr>
+      </w:pPr>
+      <w:r>
+        <w:rPr>
+          <w:rFonts w:ascii="Times New Roman" w:hAnsi="Times New Roman" w:cs="Times New Roman"/>
+          <w:sz w:val="24"/>
+          <w:szCs w:val="28"/>
+        </w:rPr>
+        <w:t xml:space="preserve">The heterogeneity in a distributed system supports any number of possible configurations in the processor machines, such as mainframes, PCs, workstations, and minicomputers. The goal of distributed computing is to make such a network work as a single computer. Distributed computing systems are advantageous over centralized systems, because there is a support for the following characteristic features: </w:t>
+      </w:r>
+    </w:p>
+    <w:p>
+      <w:pPr>
+        <w:spacing w:line="480" w:lineRule="auto"/>
+        <w:jc w:val="both"/>
+        <w:rPr>
+          <w:rFonts w:ascii="Times New Roman" w:hAnsi="Times New Roman" w:cs="Times New Roman"/>
+          <w:sz w:val="24"/>
+          <w:szCs w:val="28"/>
+        </w:rPr>
+      </w:pPr>
+      <w:r>
+        <w:rPr>
+          <w:rFonts w:ascii="Times New Roman" w:hAnsi="Times New Roman" w:cs="Times New Roman"/>
+          <w:sz w:val="24"/>
+          <w:szCs w:val="28"/>
+        </w:rPr>
+        <w:t xml:space="preserve">1. Scalability: It is the ability of the system to be easily expanded by adding more machines as needed, and vice versa, without affecting the existing setup. </w:t>
+      </w:r>
+    </w:p>
+    <w:p>
+      <w:pPr>
+        <w:spacing w:line="480" w:lineRule="auto"/>
+        <w:jc w:val="both"/>
+        <w:rPr>
+          <w:rFonts w:ascii="Times New Roman" w:hAnsi="Times New Roman" w:cs="Times New Roman"/>
+          <w:sz w:val="24"/>
+          <w:szCs w:val="28"/>
+        </w:rPr>
+      </w:pPr>
+      <w:r>
+        <w:rPr>
+          <w:rFonts w:ascii="Times New Roman" w:hAnsi="Times New Roman" w:cs="Times New Roman"/>
+          <w:sz w:val="24"/>
+          <w:szCs w:val="28"/>
+        </w:rPr>
+        <w:t xml:space="preserve">2. Redundancy or replication: Here, several machines can provide the same services, so that even if one is unavailable (or failed), work does not stop because other similar computing supports will be available. </w:t>
+      </w:r>
+    </w:p>
+    <w:p>
+      <w:pPr>
+        <w:spacing w:line="480" w:lineRule="auto"/>
+        <w:jc w:val="both"/>
+        <w:rPr>
+          <w:rFonts w:ascii="Times New Roman" w:hAnsi="Times New Roman" w:cs="Times New Roman"/>
+          <w:b/>
+          <w:sz w:val="28"/>
+          <w:szCs w:val="28"/>
+        </w:rPr>
+      </w:pPr>
+      <w:r>
+        <w:rPr>
+          <w:rFonts w:ascii="Times New Roman" w:hAnsi="Times New Roman" w:cs="Times New Roman"/>
+          <w:b/>
+          <w:sz w:val="28"/>
+          <w:szCs w:val="28"/>
+        </w:rPr>
+        <w:t>4</w:t>
+      </w:r>
+      <w:r>
+        <w:rPr>
+          <w:rFonts w:ascii="Times New Roman" w:hAnsi="Times New Roman" w:cs="Times New Roman"/>
+          <w:b/>
+          <w:sz w:val="28"/>
+          <w:szCs w:val="28"/>
+        </w:rPr>
+        <w:t>.</w:t>
+      </w:r>
+      <w:r>
+        <w:rPr>
+          <w:rFonts w:ascii="Times New Roman" w:hAnsi="Times New Roman" w:cs="Times New Roman"/>
+          <w:b/>
+          <w:sz w:val="28"/>
+          <w:szCs w:val="28"/>
+        </w:rPr>
+        <w:t xml:space="preserve"> Cluster Computing </w:t>
+      </w:r>
+    </w:p>
+    <w:p>
+      <w:pPr>
+        <w:spacing w:line="480" w:lineRule="auto"/>
+        <w:jc w:val="both"/>
+        <w:rPr>
+          <w:rFonts w:ascii="Times New Roman" w:hAnsi="Times New Roman" w:cs="Times New Roman"/>
+          <w:sz w:val="24"/>
+          <w:szCs w:val="28"/>
+        </w:rPr>
+      </w:pPr>
+      <w:r>
+        <w:rPr>
+          <w:rFonts w:ascii="Times New Roman" w:hAnsi="Times New Roman" w:cs="Times New Roman"/>
+          <w:sz w:val="24"/>
+          <w:szCs w:val="28"/>
+        </w:rPr>
+        <w:t>A cluster computing system consists of a set of the same or similar type of processor machines connected using a dedicated network infrastructure. All processor machines share resources such as a common home directory and have a software such as a message passing interface (MPI) implementation installed to allow programs to be run across all nodes simultaneously. This is also a kind of HPC category. The individual computers in a cluster can be referred to as nodes.</w:t>
+      </w:r>
+    </w:p>
+    <w:p>
+      <w:pPr>
+        <w:spacing w:line="480" w:lineRule="auto"/>
+        <w:jc w:val="both"/>
+        <w:rPr>
+          <w:rFonts w:ascii="Times New Roman" w:hAnsi="Times New Roman" w:cs="Times New Roman"/>
+          <w:sz w:val="24"/>
+          <w:szCs w:val="28"/>
+        </w:rPr>
+      </w:pPr>
+      <w:r>
+        <w:rPr>
+          <w:rFonts w:ascii="Times New Roman" w:hAnsi="Times New Roman" w:cs="Times New Roman"/>
+          <w:sz w:val="24"/>
+          <w:szCs w:val="28"/>
+        </w:rPr>
+        <w:t xml:space="preserve"> The reason to realize a cluster as HPC is due to the fact that the individual nodes can work together to solve a problem larger than any computer can easily solve. And, the nodes need to communicate with one another in order to work cooperatively and meaningfully together to solve the problem in hand</w:t>
+      </w:r>
+      <w:r>
+        <w:rPr>
+          <w:rFonts w:ascii="Times New Roman" w:hAnsi="Times New Roman" w:cs="Times New Roman"/>
+          <w:sz w:val="24"/>
+          <w:szCs w:val="28"/>
+        </w:rPr>
+        <w:t>.</w:t>
+      </w:r>
+      <w:r>
+        <w:rPr>
+          <w:rFonts w:ascii="Times New Roman" w:hAnsi="Times New Roman" w:cs="Times New Roman"/>
+          <w:sz w:val="24"/>
+          <w:szCs w:val="28"/>
+        </w:rPr>
+        <w:t xml:space="preserve"> </w:t>
+      </w:r>
+    </w:p>
+    <w:p>
+      <w:pPr>
+        <w:spacing w:line="480" w:lineRule="auto"/>
+        <w:jc w:val="both"/>
+        <w:rPr>
+          <w:rFonts w:ascii="Times New Roman" w:hAnsi="Times New Roman" w:cs="Times New Roman"/>
+          <w:sz w:val="24"/>
+          <w:szCs w:val="28"/>
+        </w:rPr>
+      </w:pPr>
+      <w:r>
+        <w:rPr>
+          <w:rFonts w:ascii="Times New Roman" w:hAnsi="Times New Roman" w:cs="Times New Roman"/>
+          <w:sz w:val="24"/>
+          <w:szCs w:val="28"/>
+        </w:rPr>
+        <w:lastRenderedPageBreak/>
+        <w:t>If we have processor machines of heterogeneous types in a cluster, this kind of clusters become a subtype and still mostly are in the experimental or research stage</w:t>
+      </w:r>
+      <w:r>
+        <w:rPr>
+          <w:rFonts w:ascii="Times New Roman" w:hAnsi="Times New Roman" w:cs="Times New Roman"/>
+          <w:sz w:val="24"/>
+          <w:szCs w:val="28"/>
+        </w:rPr>
+        <w:t>.</w:t>
+      </w:r>
+    </w:p>
+    <w:p>
+      <w:pPr>
+        <w:spacing w:line="480" w:lineRule="auto"/>
+        <w:jc w:val="both"/>
+        <w:rPr>
+          <w:rFonts w:ascii="Times New Roman" w:hAnsi="Times New Roman" w:cs="Times New Roman"/>
+          <w:b/>
+          <w:sz w:val="28"/>
+          <w:szCs w:val="28"/>
+        </w:rPr>
+      </w:pPr>
+      <w:r>
+        <w:rPr>
+          <w:rFonts w:ascii="Times New Roman" w:hAnsi="Times New Roman" w:cs="Times New Roman"/>
+          <w:b/>
+          <w:sz w:val="28"/>
+          <w:szCs w:val="28"/>
+        </w:rPr>
+        <w:t xml:space="preserve">5. </w:t>
+      </w:r>
+      <w:r>
+        <w:rPr>
+          <w:rFonts w:ascii="Times New Roman" w:hAnsi="Times New Roman" w:cs="Times New Roman"/>
+          <w:b/>
+          <w:sz w:val="28"/>
+          <w:szCs w:val="28"/>
+        </w:rPr>
+        <w:t>Grid Computing</w:t>
+      </w:r>
+    </w:p>
+    <w:p>
+      <w:pPr>
+        <w:spacing w:line="480" w:lineRule="auto"/>
+        <w:jc w:val="both"/>
+        <w:rPr>
+          <w:rFonts w:ascii="Times New Roman" w:hAnsi="Times New Roman" w:cs="Times New Roman"/>
+          <w:sz w:val="24"/>
+          <w:szCs w:val="28"/>
+        </w:rPr>
+      </w:pPr>
+      <w:r>
+        <w:rPr>
+          <w:rFonts w:ascii="Times New Roman" w:hAnsi="Times New Roman" w:cs="Times New Roman"/>
+          <w:sz w:val="28"/>
+          <w:szCs w:val="28"/>
+        </w:rPr>
+        <w:t xml:space="preserve"> </w:t>
+      </w:r>
+      <w:r>
+        <w:rPr>
+          <w:rFonts w:ascii="Times New Roman" w:hAnsi="Times New Roman" w:cs="Times New Roman"/>
+          <w:sz w:val="24"/>
+          <w:szCs w:val="28"/>
+        </w:rPr>
+        <w:t>The computing resources in most of the organizations are underutilized but are necessary for certain operations. The idea of grid computing is to make use of such non utilized computing power by the needy organizations, and there by the return on investment (ROI) on computing investments can be increased.</w:t>
+      </w:r>
+    </w:p>
+    <w:p>
+      <w:pPr>
+        <w:spacing w:line="480" w:lineRule="auto"/>
+        <w:jc w:val="both"/>
+        <w:rPr>
+          <w:rFonts w:ascii="Times New Roman" w:hAnsi="Times New Roman" w:cs="Times New Roman"/>
+          <w:sz w:val="24"/>
+          <w:szCs w:val="28"/>
+        </w:rPr>
+      </w:pPr>
+      <w:r>
+        <w:rPr>
+          <w:rFonts w:ascii="Times New Roman" w:hAnsi="Times New Roman" w:cs="Times New Roman"/>
+          <w:sz w:val="24"/>
+          <w:szCs w:val="28"/>
+        </w:rPr>
+        <w:t xml:space="preserve"> Thus, grid computing is a network of computing or processor machines managed with a kind of software such as middleware, in order to access and use the resources remotely. The managing activity of grid resources through the middleware is called grid services. Grid services provide access control, security, access to data including digital libraries and databases, and access to large-scale interactive and long-term storage facilities.</w:t>
+      </w:r>
+    </w:p>
+    <w:p>
+      <w:pPr>
+        <w:spacing w:line="480" w:lineRule="auto"/>
+        <w:jc w:val="both"/>
+        <w:rPr>
+          <w:rFonts w:ascii="Times New Roman" w:hAnsi="Times New Roman" w:cs="Times New Roman"/>
+          <w:sz w:val="24"/>
+          <w:szCs w:val="28"/>
+        </w:rPr>
+      </w:pPr>
+      <w:r>
+        <w:rPr>
+          <w:rFonts w:ascii="Times New Roman" w:hAnsi="Times New Roman" w:cs="Times New Roman"/>
+          <w:sz w:val="24"/>
+          <w:szCs w:val="28"/>
+        </w:rPr>
+        <w:t xml:space="preserve"> Grid computing is more popular due to the following reasons: </w:t>
+      </w:r>
+    </w:p>
+    <w:p>
+      <w:pPr>
+        <w:spacing w:line="480" w:lineRule="auto"/>
+        <w:jc w:val="both"/>
+        <w:rPr>
+          <w:rFonts w:ascii="Times New Roman" w:hAnsi="Times New Roman" w:cs="Times New Roman"/>
+          <w:sz w:val="24"/>
+          <w:szCs w:val="28"/>
+        </w:rPr>
+      </w:pPr>
+      <w:r>
+        <w:rPr>
+          <w:rFonts w:ascii="Times New Roman" w:hAnsi="Times New Roman" w:cs="Times New Roman"/>
+          <w:sz w:val="24"/>
+          <w:szCs w:val="28"/>
+        </w:rPr>
+        <w:t xml:space="preserve">• Its ability to make use of unused computing power, and thus, it is a cost effective solution (reducing investments, only recurring costs) </w:t>
+      </w:r>
+    </w:p>
+    <w:p>
+      <w:pPr>
+        <w:spacing w:line="480" w:lineRule="auto"/>
+        <w:jc w:val="both"/>
+        <w:rPr>
+          <w:rFonts w:ascii="Times New Roman" w:hAnsi="Times New Roman" w:cs="Times New Roman"/>
+          <w:sz w:val="24"/>
+          <w:szCs w:val="28"/>
+        </w:rPr>
+      </w:pPr>
+      <w:r>
+        <w:rPr>
+          <w:rFonts w:ascii="Times New Roman" w:hAnsi="Times New Roman" w:cs="Times New Roman"/>
+          <w:sz w:val="24"/>
+          <w:szCs w:val="28"/>
+        </w:rPr>
+        <w:t xml:space="preserve">• As a way to solve problems in line with any HPC-based application </w:t>
+      </w:r>
+    </w:p>
+    <w:p>
+      <w:pPr>
+        <w:spacing w:line="480" w:lineRule="auto"/>
+        <w:jc w:val="both"/>
+        <w:rPr>
+          <w:rFonts w:ascii="Times New Roman" w:hAnsi="Times New Roman" w:cs="Times New Roman"/>
+          <w:sz w:val="24"/>
+          <w:szCs w:val="28"/>
+        </w:rPr>
+      </w:pPr>
+      <w:r>
+        <w:rPr>
+          <w:rFonts w:ascii="Times New Roman" w:hAnsi="Times New Roman" w:cs="Times New Roman"/>
+          <w:sz w:val="24"/>
+          <w:szCs w:val="28"/>
+        </w:rPr>
+        <w:t xml:space="preserve">• Enables heterogeneous resources of computers to work cooperatively and collaboratively to solve a scientific problem. </w:t>
+      </w:r>
+    </w:p>
+    <w:p>
+      <w:pPr>
+        <w:spacing w:line="480" w:lineRule="auto"/>
+        <w:jc w:val="both"/>
+        <w:rPr>
+          <w:rFonts w:ascii="Times New Roman" w:hAnsi="Times New Roman" w:cs="Times New Roman"/>
+          <w:b/>
+          <w:sz w:val="28"/>
+          <w:szCs w:val="28"/>
+        </w:rPr>
+      </w:pPr>
+      <w:r>
+        <w:rPr>
+          <w:rFonts w:ascii="Times New Roman" w:hAnsi="Times New Roman" w:cs="Times New Roman"/>
+          <w:b/>
+          <w:sz w:val="28"/>
+          <w:szCs w:val="28"/>
+        </w:rPr>
+        <w:t xml:space="preserve">6 Cloud Computing </w:t>
+      </w:r>
+    </w:p>
+    <w:p>
+      <w:pPr>
+        <w:spacing w:line="480" w:lineRule="auto"/>
+        <w:jc w:val="both"/>
+        <w:rPr>
+          <w:rFonts w:ascii="Times New Roman" w:hAnsi="Times New Roman" w:cs="Times New Roman"/>
+          <w:sz w:val="24"/>
+          <w:szCs w:val="28"/>
+        </w:rPr>
+      </w:pPr>
+      <w:r>
+        <w:rPr>
+          <w:rFonts w:ascii="Times New Roman" w:hAnsi="Times New Roman" w:cs="Times New Roman"/>
+          <w:sz w:val="24"/>
+          <w:szCs w:val="28"/>
+        </w:rPr>
+        <w:t>The computing trend moved toward cloud from the concept of grid computing, particularly when large computing resources are required to solve a single problem, using the ideas of computing power as a utility and other allied concepts.</w:t>
+      </w:r>
+    </w:p>
+    <w:p>
+      <w:pPr>
+        <w:spacing w:line="480" w:lineRule="auto"/>
+        <w:jc w:val="both"/>
+        <w:rPr>
+          <w:rFonts w:ascii="Times New Roman" w:hAnsi="Times New Roman" w:cs="Times New Roman"/>
+          <w:sz w:val="24"/>
+          <w:szCs w:val="28"/>
+        </w:rPr>
+      </w:pPr>
+      <w:r>
+        <w:rPr>
+          <w:rFonts w:ascii="Times New Roman" w:hAnsi="Times New Roman" w:cs="Times New Roman"/>
+          <w:sz w:val="24"/>
+          <w:szCs w:val="28"/>
+        </w:rPr>
+        <w:lastRenderedPageBreak/>
+        <w:t xml:space="preserve"> However, the potential difference between grid and cloud is that grid computing supports leveraging several computers in parallel to solve a particular application, while cloud computing supports leveraging multiple resources, including computing resources, to deliver a unified service to the end user. In cloud computing, the IT and business resources, such as servers, storage, network, applications, and processes, can be dynamically provisioned to the user needs and workload.</w:t>
       </w:r>
     </w:p>
     <w:sectPr>
+      <w:headerReference w:type="default" r:id="rId6"/>
       <w:pgSz w:w="11906" w:h="16838"/>
       <w:pgMar w:top="1440" w:right="1440" w:bottom="1440" w:left="1440" w:header="708" w:footer="708" w:gutter="0"/>
       <w:cols w:space="708"/>
@@ -1841,6 +1756,74 @@
     </w:sectPr>
   </w:body>
 </w:document>
+</file>
+
+<file path=word/endnotes.xml><?xml version="1.0" encoding="utf-8"?>
+<w:endnotes xmlns:wpc="http://schemas.microsoft.com/office/word/2010/wordprocessingCanvas" xmlns:cx="http://schemas.microsoft.com/office/drawing/2014/chartex" xmlns:cx1="http://schemas.microsoft.com/office/drawing/2015/9/8/chartex" xmlns:mc="http://schemas.openxmlformats.org/markup-compatibility/2006" xmlns:o="urn:schemas-microsoft-com:office:office" xmlns:r="http://schemas.openxmlformats.org/officeDocument/2006/relationships" xmlns:m="http://schemas.openxmlformats.org/officeDocument/2006/math" xmlns:v="urn:schemas-microsoft-com:vml" xmlns:wp14="http://schemas.microsoft.com/office/word/2010/wordprocessingDrawing" xmlns:wp="http://schemas.openxmlformats.org/drawingml/2006/wordprocessingDrawing" xmlns:w10="urn:schemas-microsoft-com:office:word" xmlns:w="http://schemas.openxmlformats.org/wordprocessingml/2006/main" xmlns:w14="http://schemas.microsoft.com/office/word/2010/wordml" xmlns:w15="http://schemas.microsoft.com/office/word/2012/wordml" xmlns:w16se="http://schemas.microsoft.com/office/word/2015/wordml/symex" xmlns:wpg="http://schemas.microsoft.com/office/word/2010/wordprocessingGroup" xmlns:wpi="http://schemas.microsoft.com/office/word/2010/wordprocessingInk" xmlns:wne="http://schemas.microsoft.com/office/word/2006/wordml" xmlns:wps="http://schemas.microsoft.com/office/word/2010/wordprocessingShape" mc:Ignorable="w14 w15 w16se wp14">
+  <w:endnote w:type="separator" w:id="-1">
+    <w:p>
+      <w:pPr>
+        <w:spacing w:after="0" w:line="240" w:lineRule="auto"/>
+      </w:pPr>
+      <w:r>
+        <w:separator/>
+      </w:r>
+    </w:p>
+  </w:endnote>
+  <w:endnote w:type="continuationSeparator" w:id="0">
+    <w:p>
+      <w:pPr>
+        <w:spacing w:after="0" w:line="240" w:lineRule="auto"/>
+      </w:pPr>
+      <w:r>
+        <w:continuationSeparator/>
+      </w:r>
+    </w:p>
+  </w:endnote>
+</w:endnotes>
+</file>
+
+<file path=word/footnotes.xml><?xml version="1.0" encoding="utf-8"?>
+<w:footnotes xmlns:wpc="http://schemas.microsoft.com/office/word/2010/wordprocessingCanvas" xmlns:cx="http://schemas.microsoft.com/office/drawing/2014/chartex" xmlns:cx1="http://schemas.microsoft.com/office/drawing/2015/9/8/chartex" xmlns:mc="http://schemas.openxmlformats.org/markup-compatibility/2006" xmlns:o="urn:schemas-microsoft-com:office:office" xmlns:r="http://schemas.openxmlformats.org/officeDocument/2006/relationships" xmlns:m="http://schemas.openxmlformats.org/officeDocument/2006/math" xmlns:v="urn:schemas-microsoft-com:vml" xmlns:wp14="http://schemas.microsoft.com/office/word/2010/wordprocessingDrawing" xmlns:wp="http://schemas.openxmlformats.org/drawingml/2006/wordprocessingDrawing" xmlns:w10="urn:schemas-microsoft-com:office:word" xmlns:w="http://schemas.openxmlformats.org/wordprocessingml/2006/main" xmlns:w14="http://schemas.microsoft.com/office/word/2010/wordml" xmlns:w15="http://schemas.microsoft.com/office/word/2012/wordml" xmlns:w16se="http://schemas.microsoft.com/office/word/2015/wordml/symex" xmlns:wpg="http://schemas.microsoft.com/office/word/2010/wordprocessingGroup" xmlns:wpi="http://schemas.microsoft.com/office/word/2010/wordprocessingInk" xmlns:wne="http://schemas.microsoft.com/office/word/2006/wordml" xmlns:wps="http://schemas.microsoft.com/office/word/2010/wordprocessingShape" mc:Ignorable="w14 w15 w16se wp14">
+  <w:footnote w:type="separator" w:id="-1">
+    <w:p>
+      <w:pPr>
+        <w:spacing w:after="0" w:line="240" w:lineRule="auto"/>
+      </w:pPr>
+      <w:r>
+        <w:separator/>
+      </w:r>
+    </w:p>
+  </w:footnote>
+  <w:footnote w:type="continuationSeparator" w:id="0">
+    <w:p>
+      <w:pPr>
+        <w:spacing w:after="0" w:line="240" w:lineRule="auto"/>
+      </w:pPr>
+      <w:r>
+        <w:continuationSeparator/>
+      </w:r>
+    </w:p>
+  </w:footnote>
+</w:footnotes>
+</file>
+
+<file path=word/header1.xml><?xml version="1.0" encoding="utf-8"?>
+<w:hdr xmlns:wpc="http://schemas.microsoft.com/office/word/2010/wordprocessingCanvas" xmlns:cx="http://schemas.microsoft.com/office/drawing/2014/chartex" xmlns:cx1="http://schemas.microsoft.com/office/drawing/2015/9/8/chartex" xmlns:mc="http://schemas.openxmlformats.org/markup-compatibility/2006" xmlns:o="urn:schemas-microsoft-com:office:office" xmlns:r="http://schemas.openxmlformats.org/officeDocument/2006/relationships" xmlns:m="http://schemas.openxmlformats.org/officeDocument/2006/math" xmlns:v="urn:schemas-microsoft-com:vml" xmlns:wp14="http://schemas.microsoft.com/office/word/2010/wordprocessingDrawing" xmlns:wp="http://schemas.openxmlformats.org/drawingml/2006/wordprocessingDrawing" xmlns:w10="urn:schemas-microsoft-com:office:word" xmlns:w="http://schemas.openxmlformats.org/wordprocessingml/2006/main" xmlns:w14="http://schemas.microsoft.com/office/word/2010/wordml" xmlns:w15="http://schemas.microsoft.com/office/word/2012/wordml" xmlns:w16se="http://schemas.microsoft.com/office/word/2015/wordml/symex" xmlns:wpg="http://schemas.microsoft.com/office/word/2010/wordprocessingGroup" xmlns:wpi="http://schemas.microsoft.com/office/word/2010/wordprocessingInk" xmlns:wne="http://schemas.microsoft.com/office/word/2006/wordml" xmlns:wps="http://schemas.microsoft.com/office/word/2010/wordprocessingShape" mc:Ignorable="w14 w15 w16se wp14">
+  <w:p>
+    <w:pPr>
+      <w:pStyle w:val="Header"/>
+    </w:pPr>
+    <w:r>
+      <w:t>76_Adnan Shaikh</w:t>
+    </w:r>
+  </w:p>
+  <w:p>
+    <w:pPr>
+      <w:pStyle w:val="Header"/>
+    </w:pPr>
+  </w:p>
+</w:hdr>
 </file>
 
 <file path=word/styles.xml><?xml version="1.0" encoding="utf-8"?>
@@ -2240,6 +2223,7 @@
   <w:style w:type="character" w:default="1" w:styleId="DefaultParagraphFont">
     <w:name w:val="Default Paragraph Font"/>
     <w:uiPriority w:val="1"/>
+    <w:semiHidden/>
     <w:unhideWhenUsed/>
   </w:style>
   <w:style w:type="table" w:default="1" w:styleId="TableNormal">
@@ -2262,6 +2246,50 @@
     <w:uiPriority w:val="99"/>
     <w:semiHidden/>
     <w:unhideWhenUsed/>
+  </w:style>
+  <w:style w:type="paragraph" w:styleId="Header">
+    <w:name w:val="header"/>
+    <w:basedOn w:val="Normal"/>
+    <w:link w:val="HeaderChar"/>
+    <w:uiPriority w:val="99"/>
+    <w:unhideWhenUsed/>
+    <w:rsid w:val="00CB3B1D"/>
+    <w:pPr>
+      <w:tabs>
+        <w:tab w:val="center" w:pos="4513"/>
+        <w:tab w:val="right" w:pos="9026"/>
+      </w:tabs>
+      <w:spacing w:after="0" w:line="240" w:lineRule="auto"/>
+    </w:pPr>
+  </w:style>
+  <w:style w:type="character" w:customStyle="1" w:styleId="HeaderChar">
+    <w:name w:val="Header Char"/>
+    <w:basedOn w:val="DefaultParagraphFont"/>
+    <w:link w:val="Header"/>
+    <w:uiPriority w:val="99"/>
+    <w:rsid w:val="00CB3B1D"/>
+  </w:style>
+  <w:style w:type="paragraph" w:styleId="Footer">
+    <w:name w:val="footer"/>
+    <w:basedOn w:val="Normal"/>
+    <w:link w:val="FooterChar"/>
+    <w:uiPriority w:val="99"/>
+    <w:unhideWhenUsed/>
+    <w:rsid w:val="00CB3B1D"/>
+    <w:pPr>
+      <w:tabs>
+        <w:tab w:val="center" w:pos="4513"/>
+        <w:tab w:val="right" w:pos="9026"/>
+      </w:tabs>
+      <w:spacing w:after="0" w:line="240" w:lineRule="auto"/>
+    </w:pPr>
+  </w:style>
+  <w:style w:type="character" w:customStyle="1" w:styleId="FooterChar">
+    <w:name w:val="Footer Char"/>
+    <w:basedOn w:val="DefaultParagraphFont"/>
+    <w:link w:val="Footer"/>
+    <w:uiPriority w:val="99"/>
+    <w:rsid w:val="00CB3B1D"/>
   </w:style>
 </w:styles>
 </file>
